--- a/02_dialog-boxes/01_02_objective$$.docx
+++ b/02_dialog-boxes/01_02_objective$$.docx
@@ -206,41 +206,130 @@
     <w:p>
       <w:bookmarkStart w:id="1" w:name="text_overview"/>
       <w:r>
-        <w:t>One of the first choices you will make when designing your study, is what it is that you plan to measure (or your “state variable”; a formal measure that summarizes the state of a community or population at a particular time (Wearn &amp; Glover Kapfer, 2017))</w:t>
+        <w:t>Definitions for each option are as follows (with a few additional notes):</w:t>
       </w:r>
     </w:p>
     <w:p/>
     <w:p>
       <w:r>
-        <w:t>Since this concept might be easy to confuse with Survey Objective(s)](./glossary_ref/09_glossary.md#survey_objectives)</w:t>
-      </w:r>
-    </w:p>
-    <w:p>
-      <w:r>
-        <w:t>) (and since “objective” is often referred to interchangeably with “state variable”), consider the following figure:</w:t>
+        <w:t>- **{{ name_mod_inventory }}**: {{ term_def_mod_inventory }}</w:t>
       </w:r>
     </w:p>
     <w:p/>
     <w:p>
       <w:r>
-        <w:t>:::::{dropdown} Objective *vs.* State Variable</w:t>
+        <w:t>- **{{ name_mod_divers_rich }}**</w:t>
       </w:r>
     </w:p>
     <w:p/>
     <w:p>
       <w:r>
+        <w:t xml:space="preserve">    - **{{ term_mod_divers_rich_rich }}**: {{ term_def_mod_divers_rich_rich }}</w:t>
+      </w:r>
+    </w:p>
+    <w:p/>
+    <w:p>
+      <w:r>
+        <w:t xml:space="preserve">    - **{{ term_mod_divers_rich_divers }}**: {{ term_def_mod_divers_rich_divers }}</w:t>
+      </w:r>
+    </w:p>
+    <w:p/>
+    <w:p>
+      <w:r>
+        <w:t xml:space="preserve">    - Note that there are multiple “levels” to Species diversity &amp; richness, these include:</w:t>
+      </w:r>
+    </w:p>
+    <w:p/>
+    <w:p>
+      <w:r>
+        <w:t xml:space="preserve">        -   **{{ term_mod_divers_rich_alpha }}**: {{ term_def_mod_divers_rich_alpha }}</w:t>
+      </w:r>
+    </w:p>
+    <w:p/>
+    <w:p>
+      <w:r>
+        <w:t xml:space="preserve">        -   **{{ term_mod_divers_rich_beta }}**: {{ term_def_mod_divers_rich_beta }}</w:t>
+      </w:r>
+    </w:p>
+    <w:p/>
+    <w:p>
+      <w:r>
+        <w:t xml:space="preserve">        -   **{{ term_mod_divers_rich_gamma }}**: {{ term_def_mod_divers_rich_gamma }}</w:t>
+      </w:r>
+    </w:p>
+    <w:p/>
+    <w:p>
+      <w:r>
+        <w:t>- **{{ name_obj_occupancy }}**: {{ name_def_obj_occupancy }}</w:t>
+      </w:r>
+    </w:p>
+    <w:p/>
+    <w:p>
+      <w:r>
+        <w:t>- **Abundance (Relative vs. Absolute)**:..</w:t>
+      </w:r>
+    </w:p>
+    <w:p/>
+    <w:p>
+      <w:r>
+        <w:t xml:space="preserve">    - **{{ name_obj_abundance }}**: {{ name_def_obj_abundance }}</w:t>
+      </w:r>
+    </w:p>
+    <w:p>
+      <w:r>
+        <w:t xml:space="preserve">  </w:t>
+      </w:r>
+    </w:p>
+    <w:p>
+      <w:r>
+        <w:t xml:space="preserve">    - **{{ name_obj_rel_abund }}**: {{ name_def_obj_rel_abund }}</w:t>
+      </w:r>
+    </w:p>
+    <w:p/>
+    <w:p>
+      <w:r>
+        <w:t>- **{{ name_obj_density }}**: {{ name_def_obj_density }}</w:t>
+      </w:r>
+    </w:p>
+    <w:p/>
+    <w:p>
+      <w:r>
+        <w:t>- **{{ name_obj_vital_rate }}**: {{ name_def_obj_vital_rate }}</w:t>
+      </w:r>
+    </w:p>
+    <w:p/>
+    <w:p>
+      <w:r>
+        <w:t>- **{{ name_obj_behaviour }}**: {{ name_def_obj_behaviour }}</w:t>
+      </w:r>
+    </w:p>
+    <w:p/>
+    <w:p>
+      <w:r>
+        <w:t>***</w:t>
+      </w:r>
+    </w:p>
+    <w:p/>
+    <w:p>
+      <w:r>
+        <w:t>One of the first choices you will make when designing your study, is what it is that you plan to measure (or your “state variable”; a formal measure that summarizes the state of a community or population at a particular time \[{{ ref_intext_wearn_gloverkapfer_2017 }}\]). Since this concept might be easy to confuse with [Survey Objective(s)](/09_gloss_ref/09_glossary.md#survey-objectives) (and since “objective” is often referred to interchangeably with “state variable”), consider the following figure:</w:t>
+      </w:r>
+    </w:p>
+    <w:p/>
+    <w:p>
+      <w:r>
+        <w:t>**&lt;font size="4"&gt;&lt;span style="color:#2F5496"&gt;Objective *vs.* State Variable&lt;/font&gt;&lt;/span&gt;**</w:t>
+      </w:r>
+    </w:p>
+    <w:p/>
+    <w:p>
+      <w:r>
         <w:t>```{figure} ../03_images/03_image_files/00_FIG_obj_state_var.png</w:t>
       </w:r>
     </w:p>
     <w:p>
       <w:r>
-        <w:t xml:space="preserve">:width: </w:t>
-      </w:r>
-      <w:r>
-        <w:t>8</w:t>
-      </w:r>
-      <w:r>
-        <w:t>00px</w:t>
+        <w:t>:width: 900px</w:t>
       </w:r>
     </w:p>
     <w:p>
@@ -256,23 +345,49 @@
     <w:p/>
     <w:p>
       <w:r>
-        <w:t>&lt;!-- **{{ term_survey_objectives }}**: {{ term_def_survey_objectives }}</w:t>
-      </w:r>
-    </w:p>
-    <w:p>
-      <w:r>
-        <w:t>The specific objectives of the study, including the Target Species, the state variables (e.g., occupancy, density), and proposed modelling approach(es). Objectives should be specific, measurable, achievable, relevant, and time bound (i.e., SMART).</w:t>
+        <w:t>:::::{card}</w:t>
+      </w:r>
+    </w:p>
+    <w:p>
+      <w:r>
+        <w:t>An essential first step when designing any [survey](/09_gloss_ref/09_glossary.md#survey) is to clearly define its [objectives](/09_gloss_ref/09_glossary.md#survey_objectives). [Survey Objectives](/09_gloss_ref/09_glossary.md#survey_objectives) should be specific, measurable, achievable, relevant and time-bound (i.e., SMART). [Survey Objectives](/09_gloss_ref/09_glossary.md#survey_objectives) should describe the following:</w:t>
       </w:r>
     </w:p>
     <w:p/>
     <w:p>
       <w:r>
-        <w:t>**{{ term_state_variable }}**: {{ term_def_state_variable }}</w:t>
-      </w:r>
-    </w:p>
-    <w:p>
-      <w:r>
-        <w:t>a formal measure that summarizes the state of a community or population at a particular time (Wearn &amp; Glover Kapfer, 2017), e.g., species richness or population abundance). --&gt;</w:t>
+        <w:t>-   [Target Species](/09_gloss_ref/09_glossary.md#target_species) - the species that the [survey](/09_gloss_ref/09_glossary.md#survey) is designed to detect,</w:t>
+      </w:r>
+    </w:p>
+    <w:p/>
+    <w:p>
+      <w:r>
+        <w:lastRenderedPageBreak/>
+        <w:t>-   [State variable(s)](/09_gloss_ref/09_glossary.md#state_variable) - a formal measure that summarizes the state of a community or population at a particular time (Wearn &amp; Glover-Kapfer, 2017) (e.g., species richness or population abundance), and</w:t>
+      </w:r>
+    </w:p>
+    <w:p/>
+    <w:p>
+      <w:r>
+        <w:t>-   Proposed [modelling approach(es)](/09_gloss_ref/09_glossary.md#mods_modelling_approach) - the method used to analyze the camera data, which should depend on the [state variable](/09_gloss_ref/09_glossary.md#state_variable) (e.g., [occupancy models](/09_gloss_ref/09_glossary.md#mods_occupancy) [MacKenzie et al., 2002], [spatially explicit capture-recapture (SECR) models](/09_gloss_ref/09_glossary.md#mods_scr_secr) [e.g., Royle et al., 2009] for [density](/09_gloss_ref/09_glossary.md#density) estimation, etc.) and the [Target Species](/09_gloss_ref/09_glossary.md#target_species)....</w:t>
+      </w:r>
+    </w:p>
+    <w:p/>
+    <w:p>
+      <w:r>
+        <w:t>An example of a clearly defined [Survey Objective](/09_gloss_ref/09_glossary.md#survey_objectives) could be “to monitor trends in wolverine [occupancy](/09_gloss_ref/09_glossary.md#occupancy) at 5-year intervals from March – December 2020 to 2030 in wildlife management unit 539”.</w:t>
+      </w:r>
+    </w:p>
+    <w:p/>
+    <w:p>
+      <w:r>
+        <w:t>The [Survey Objective](./09_gloss_ref/09_glossary.md#survey_objectives) will determine the appropriate [study design](/09_gloss_ref/09_glossary.md#survey) and [deployment](/09_gloss_ref/09_glossary.md#deployment) considerations (e.g., [camera spacing](/09_gloss_ref/09_glossary.md#camera_spacing), [survey](/09_gloss_ref/09_glossary.md#survey) effort, attractants or not). For example, based on the above objective for our wolverine [occupancy](/09_gloss_ref/09_glossary.md#occupancy) [project](/09_gloss_ref/09_glossary.md#project), we “randomly selected [camera locations](/09_gloss_ref/09_glossary.md#camera_location) within a 15 km x 15 km grid cell with one camera per location and a total of 60 stations across our [study area](/09_gloss_ref/09_glossary.md#study_area). We will place [lure](/09_gloss_ref/09_glossary.md#baitlure_lure) dispensers at each [camera location](/09_gloss_ref/09_glossary.md#camera_location) to increase the likelihood of detecting a wolverine.” to increase the likelihood of detecting a wolverine.”</w:t>
+      </w:r>
+    </w:p>
+    <w:p/>
+    <w:p>
+      <w:r>
+        <w:t>--- **RCSC et al. (2024)**</w:t>
       </w:r>
     </w:p>
     <w:p>
@@ -281,114 +396,6 @@
       </w:r>
     </w:p>
     <w:p/>
-    <w:p>
-      <w:r>
-        <w:t>***</w:t>
-      </w:r>
-    </w:p>
-    <w:p/>
-    <w:p>
-      <w:r>
-        <w:t>The following sections include definitions for each option, with a few additional notes:</w:t>
-      </w:r>
-    </w:p>
-    <w:p/>
-    <w:p>
-      <w:r>
-        <w:t>- **{{ name_mod_inventory }}**: {{ term_def_mod_inventory }}</w:t>
-      </w:r>
-    </w:p>
-    <w:p/>
-    <w:p>
-      <w:r>
-        <w:t>- **{{ name_mod_divers_rich }}**</w:t>
-      </w:r>
-    </w:p>
-    <w:p/>
-    <w:p>
-      <w:r>
-        <w:t xml:space="preserve">    - **{{ term_mod_divers_rich_rich }}**: {{ term_def_mod_divers_rich_rich }}</w:t>
-      </w:r>
-    </w:p>
-    <w:p/>
-    <w:p>
-      <w:r>
-        <w:t xml:space="preserve">    - **{{ term_mod_divers_rich_divers }}**: {{ term_def_mod_divers_rich_divers }}</w:t>
-      </w:r>
-    </w:p>
-    <w:p/>
-    <w:p>
-      <w:r>
-        <w:t xml:space="preserve">    - Note that there are multiple “levels” to Species diversity &amp; richness, these include:</w:t>
-      </w:r>
-    </w:p>
-    <w:p/>
-    <w:p>
-      <w:r>
-        <w:t xml:space="preserve">        -   **{{ term_mod_divers_rich_alpha }}**: {{ term_def_mod_divers_rich_alpha }}</w:t>
-      </w:r>
-    </w:p>
-    <w:p/>
-    <w:p>
-      <w:r>
-        <w:t xml:space="preserve">        -   **{{ term_mod_divers_rich_beta }}**: {{ term_def_mod_divers_rich_beta }}</w:t>
-      </w:r>
-    </w:p>
-    <w:p/>
-    <w:p>
-      <w:r>
-        <w:t xml:space="preserve">        -   **{{ term_mod_divers_rich_gamma }}**: {{ term_def_mod_divers_rich_gamma }}</w:t>
-      </w:r>
-    </w:p>
-    <w:p/>
-    <w:p>
-      <w:r>
-        <w:t>- **{{ name_obj_occupancy  }}**: {{ name_def_obj_occupancy }}</w:t>
-      </w:r>
-    </w:p>
-    <w:p/>
-    <w:p>
-      <w:r>
-        <w:t>- **Abundance (Relative vs. Absolute)**</w:t>
-      </w:r>
-      <w:r>
-        <w:t>:…..</w:t>
-      </w:r>
-    </w:p>
-    <w:p/>
-    <w:p>
-      <w:r>
-        <w:t xml:space="preserve">    - **{{ name_obj_abundance }}**: {{ name_def_obj_abundance }}</w:t>
-      </w:r>
-    </w:p>
-    <w:p>
-      <w:r>
-        <w:t xml:space="preserve">  </w:t>
-      </w:r>
-    </w:p>
-    <w:p>
-      <w:r>
-        <w:t xml:space="preserve">    - **{{ name_obj_rel_abund }}**: {{ name_def_obj_rel_abund }}</w:t>
-      </w:r>
-    </w:p>
-    <w:p/>
-    <w:p>
-      <w:r>
-        <w:t>- **{{ name_obj_density }}**: {{ name_def_obj_density }}</w:t>
-      </w:r>
-    </w:p>
-    <w:p/>
-    <w:p>
-      <w:r>
-        <w:t>- **{{ name_obj_vital_rate }}**: {{ name_def_obj_vital_rate }}</w:t>
-      </w:r>
-    </w:p>
-    <w:p/>
-    <w:p>
-      <w:r>
-        <w:t>- **{{ name_obj_behaviour }}**: {{ name_def_obj_behaviour }}</w:t>
-      </w:r>
-    </w:p>
     <w:p/>
     <w:bookmarkEnd w:id="1"/>
     <w:p>
@@ -424,6 +431,7 @@
         <w:pStyle w:val="Heading2"/>
       </w:pPr>
       <w:r>
+        <w:lastRenderedPageBreak/>
         <w:t>Figures</w:t>
       </w:r>
     </w:p>
@@ -1759,7 +1767,6 @@
               <w:rPr>
                 <w:highlight w:val="cyan"/>
               </w:rPr>
-              <w:lastRenderedPageBreak/>
               <w:t>vid6_caption</w:t>
             </w:r>
             <w:bookmarkEnd w:id="37"/>
@@ -1850,6 +1857,7 @@
     </w:p>
     <w:p>
       <w:r>
+        <w:lastRenderedPageBreak/>
         <w:t xml:space="preserve">Shiny URL = </w:t>
       </w:r>
       <w:bookmarkStart w:id="42" w:name="shiny_url"/>
@@ -3125,10 +3133,6 @@
           <w:p>
             <w:bookmarkStart w:id="118" w:name="references"/>
             <w:r>
-              <w:lastRenderedPageBreak/>
-              <w:t xml:space="preserve"> </w:t>
-            </w:r>
-            <w:r>
               <w:t xml:space="preserve">{{ </w:t>
             </w:r>
             <w:r>
@@ -3156,25 +3160,16 @@
           <w:p/>
           <w:p>
             <w:r>
-              <w:t>{{ ref_bib_</w:t>
-            </w:r>
-            <w:r>
-              <w:t>mackenzie_et_al_2002</w:t>
-            </w:r>
-            <w:r>
-              <w:t xml:space="preserve"> }}</w:t>
+              <w:t>{{ ref_bib_gotelli_chao_2013 }}</w:t>
             </w:r>
           </w:p>
           <w:p/>
           <w:p>
             <w:r>
-              <w:t>{{ ref_</w:t>
-            </w:r>
-            <w:r>
-              <w:t>bib_</w:t>
-            </w:r>
-            <w:r>
-              <w:t>mccomb_et_al_2010</w:t>
+              <w:t>{{ ref_bib_</w:t>
+            </w:r>
+            <w:r>
+              <w:t>mackenzie_et_al_2002</w:t>
             </w:r>
             <w:r>
               <w:t xml:space="preserve"> }}</w:t>
@@ -3183,10 +3178,13 @@
           <w:p/>
           <w:p>
             <w:r>
-              <w:t>{{ ref_bib_</w:t>
-            </w:r>
-            <w:r>
-              <w:t>obrien_2011</w:t>
+              <w:t>{{ ref_</w:t>
+            </w:r>
+            <w:r>
+              <w:t>bib_</w:t>
+            </w:r>
+            <w:r>
+              <w:t>mccomb_et_al_2010</w:t>
             </w:r>
             <w:r>
               <w:t xml:space="preserve"> }}</w:t>
@@ -3195,10 +3193,37 @@
           <w:p/>
           <w:p>
             <w:r>
+              <w:t>{{ ref_bib_</w:t>
+            </w:r>
+            <w:r>
+              <w:t>obrien_2011</w:t>
+            </w:r>
+            <w:r>
+              <w:t xml:space="preserve"> }}</w:t>
+            </w:r>
+          </w:p>
+          <w:p/>
+          <w:p>
+            <w:r>
               <w:rPr>
                 <w:highlight w:val="yellow"/>
               </w:rPr>
-              <w:t>Pyron, 2010</w:t>
+              <w:t>{{ ref_bib_pyron_20</w:t>
+            </w:r>
+            <w:r>
+              <w:rPr>
+                <w:highlight w:val="yellow"/>
+              </w:rPr>
+              <w:t>1</w:t>
+            </w:r>
+            <w:r>
+              <w:rPr>
+                <w:highlight w:val="yellow"/>
+              </w:rPr>
+              <w:t>0</w:t>
+            </w:r>
+            <w:r>
+              <w:t xml:space="preserve"> }}</w:t>
             </w:r>
           </w:p>
           <w:p/>
@@ -3252,6 +3277,47 @@
         <w:t>otes</w:t>
       </w:r>
     </w:p>
+    <w:p>
+      <w:r>
+        <w:t># 4.0 Objectives</w:t>
+      </w:r>
+    </w:p>
+    <w:p>
+      <w:r>
+        <w:t>An essential first step when designing any [survey](/3_glossary/3_Glossary.md#survey) is to clearly define its [objectives](/3_glossary/3_Glossary.md#survey_objectives). [Survey Objectives](/3_glossary/3_Glossary.md#survey_objectives) should be specific, measurable, achievable, relevant and time-bound (i.e., SMART). [Survey Objectives](/3_glossary/3_Glossary.md#survey_objectives) should describe the following:</w:t>
+      </w:r>
+    </w:p>
+    <w:p/>
+    <w:p>
+      <w:r>
+        <w:t>-   [Target Species](/3_glossary/3_Glossary.md#target_species) - the species that the [survey](/3_glossary/3_Glossary.md#survey) is designed to detect,</w:t>
+      </w:r>
+    </w:p>
+    <w:p/>
+    <w:p>
+      <w:r>
+        <w:t>-   [State variable(s)](/3_glossary/3_Glossary.md#state_variable) - a formal measure that summarizes the state of a community or population at a particular time (Wearn &amp; Glover-Kapfer, 2017) (e.g., species richness or population abundance), and</w:t>
+      </w:r>
+    </w:p>
+    <w:p/>
+    <w:p>
+      <w:r>
+        <w:t>-   Proposed [modelling approach(es)](/3_glossary/3_Glossary.md#mods_modelling_approach) - the method used to analyze the camera data, which should depend on the [state variable](/3_glossary/3_Glossary.md#state_variable) (e.g., [occupancy models](/3_glossary/3_Glossary.md#mods_occupancy) [MacKenzie et al., 2002], [spatially explicit capture-recapture (SECR) models](/3_glossary/3_Glossary.md#mods_scr_secr) [e.g., Royle et al., 2009] for [density](/3_glossary/3_Glossary.md#density) estimation, etc.) and the [Target Species](/3_glossary/3_Glossary.md#target_species). To learn more about the different [modelling approaches](/3_glossary/3_Glossary.md#mods_modelling_approach), refer to [Appendix A - Table A1](/1_survey-guidelines/1_10.1_AppendixA-Tables.md#TOC_surv_guidelines_table_a1), [Appendix A - Table A2](/1_survey-guidelines/1_10.1_AppendixA-Tables.md#TOC_surv_guidelines_table_a2), and [WildCAM’s resource library](https://wildcams.ca/library/camera-trapping-papers-directory/).</w:t>
+      </w:r>
+    </w:p>
+    <w:p/>
+    <w:p>
+      <w:r>
+        <w:t>An example of a clearly defined [Survey Objective](/3_glossary/3_Glossary.md#survey_objectives) could be “to monitor trends in wolverine [occupancy](/3_glossary/3_Glossary.md#occupancy) at 5-year intervals from March – December 2020 to 2030 in wildlife management unit 539”.</w:t>
+      </w:r>
+    </w:p>
+    <w:p/>
+    <w:p>
+      <w:r>
+        <w:lastRenderedPageBreak/>
+        <w:t>The [Survey Objective](./3_glossary/3_Glossary.md#survey_objectives) will determine the appropriate [study design](/3_glossary/3_Glossary.md#survey) and [deployment](/3_glossary/3_Glossary.md#deployment) considerations (e.g., [camera spacing](/3_glossary/3_Glossary.md#camera_spacing), [survey](/3_glossary/3_Glossary.md#survey) effort, attractants or not). For example, based on the above objective for our wolverine [occupancy](/3_glossary/3_Glossary.md#occupancy) [project](/3_glossary/3_Glossary.md#project), we “randomly selected [camera locations](/3_glossary/3_Glossary.md#camera_location) within a 15 km x 15 km grid cell with one camera per location and a total of 60 stations across our [study area](/3_glossary/3_Glossary.md#study_area). We will place [lure](/3_glossary/3_Glossary.md#baitlure_lure) dispensers at each [camera location](/3_glossary/3_Glossary.md#camera_location) to increase the likelihood of detecting a wolverine.” to increase the likelihood of detecting a wolverine.”</w:t>
+      </w:r>
+    </w:p>
     <w:p/>
     <w:p>
       <w:pPr>
@@ -3301,11 +3367,7 @@
     <w:p/>
     <w:p>
       <w:r>
-        <w:t xml:space="preserve">When considering two (or more) communities, it is possible to calculate a state variable which reflects the differences between the communities or, more formally, the variance among the communities. We sometimes call this community variance “β-diversity” (betadiversity). This is useful, for example, for assessing the degree to which communities subject to different management differ (e.g. comparing an old-growth site, a </w:t>
-      </w:r>
-      <w:r>
-        <w:lastRenderedPageBreak/>
-        <w:t xml:space="preserve">selectively-logged site and a plantation forest site). This is sometimes called “across-site” β-diversity, because it is being used to assess community variance across heterogeneous habitat types. </w:t>
+        <w:t xml:space="preserve">When considering two (or more) communities, it is possible to calculate a state variable which reflects the differences between the communities or, more formally, the variance among the communities. We sometimes call this community variance “β-diversity” (betadiversity). This is useful, for example, for assessing the degree to which communities subject to different management differ (e.g. comparing an old-growth site, a selectively-logged site and a plantation forest site). This is sometimes called “across-site” β-diversity, because it is being used to assess community variance across heterogeneous habitat types. </w:t>
       </w:r>
     </w:p>
     <w:p/>
@@ -3350,11 +3412,7 @@
     </w:p>
     <w:p>
       <w:r>
-        <w:t xml:space="preserve">Abundance is a deceptively difficult state variable to measure. This applies to camera traps just as it does to other methods. A huge benefit of camera traps is that they are continuously running, and it is possible to count every individual animal that walks past a camera, unlike say a single-catch live trap which effectively stops recording once it has caught one animal. However, it is usually difficult to tell individual animals apart in camera trap images, so that over the course of a week’s sampling you often don’t know if you have 10 captures of one individual or one capture for each of 10 different individuals. As for species richness, abundance measures are also affected by imperfect detection, so that even if you could tell individuals apart, you will likely have missed some individuals in the population. This is the case especially using camera traps, which typically each “see” only a tiny 100 m2 portion of the ground, and even less in dense vegetation or if the ground surface is not flat. Even if </w:t>
-      </w:r>
-      <w:r>
-        <w:lastRenderedPageBreak/>
-        <w:t xml:space="preserve">you were to add up the area covered by all of your cameras, and all of the time that they have spent “watching” for individuals, you are unlikely to have achieved a full census of the population.  </w:t>
+        <w:t xml:space="preserve">Abundance is a deceptively difficult state variable to measure. This applies to camera traps just as it does to other methods. A huge benefit of camera traps is that they are continuously running, and it is possible to count every individual animal that walks past a camera, unlike say a single-catch live trap which effectively stops recording once it has caught one animal. However, it is usually difficult to tell individual animals apart in camera trap images, so that over the course of a week’s sampling you often don’t know if you have 10 captures of one individual or one capture for each of 10 different individuals. As for species richness, abundance measures are also affected by imperfect detection, so that even if you could tell individuals apart, you will likely have missed some individuals in the population. This is the case especially using camera traps, which typically each “see” only a tiny 100 m2 portion of the ground, and even less in dense vegetation or if the ground surface is not flat. Even if you were to add up the area covered by all of your cameras, and all of the time that they have spent “watching” for individuals, you are unlikely to have achieved a full census of the population.  </w:t>
       </w:r>
     </w:p>
     <w:p>
@@ -3408,6 +3466,7 @@
         <w:pStyle w:val="Heading3"/>
       </w:pPr>
       <w:r>
+        <w:lastRenderedPageBreak/>
         <w:t>Relative abundance</w:t>
       </w:r>
     </w:p>
@@ -3645,17 +3704,17 @@
         <w:t>relative abundance index (RAI).</w:t>
       </w:r>
       <w:r>
-        <w:t xml:space="preserve"> Clearly, trapping rates are going to be influenced by much more than just the abundance of animals. For this reason, they have been highly controversial (e.g. Anderson 2001; Sollmann et al. 2013c). For example, trapping rates will be affected by how active animals are (animals which </w:t>
+        <w:t xml:space="preserve"> Clearly, trapping rates are going to be influenced by much more than just the abundance of animals. For this reason, they have been highly controversial (e.g. Anderson 2001; Sollmann et al. 2013c). For example, trapping rates will be affected by how active animals are (animals which are active for longer or cover more ground will trigger the cameras more) and how large they are (animals which are larger are more likely to be detected by the passive infrared sensors on most camera traps). However, attempts can be made to standardise at least some of the factors that affect trapping rates by very carefully designing the study (see Chapter 7-6). It is also possible to estimate the size of the detection zone of the camera traps in different habitats or for different species and apply corrections to the indices (Rowcliffe et al. 2011).  </w:t>
+      </w:r>
+    </w:p>
+    <w:p/>
+    <w:p>
+      <w:r>
+        <w:t xml:space="preserve">A simple way of estimating the effective detection distance (i.e. the detection zone’s radius) is to place markers in the field of view at known distances, and then record the approximate distance at which animals are detected (Caravaggi et al. 2016; Hofmeester et al. 2017; Fig. 6-1). The effective detection distance can then be estimated using distance sampling methods (Hofmeester et al. 2017). A short cut to controlling for </w:t>
       </w:r>
       <w:r>
         <w:lastRenderedPageBreak/>
-        <w:t xml:space="preserve">are active for longer or cover more ground will trigger the cameras more) and how large they are (animals which are larger are more likely to be detected by the passive infrared sensors on most camera traps). However, attempts can be made to standardise at least some of the factors that affect trapping rates by very carefully designing the study (see Chapter 7-6). It is also possible to estimate the size of the detection zone of the camera traps in different habitats or for different species and apply corrections to the indices (Rowcliffe et al. 2011).  </w:t>
-      </w:r>
-    </w:p>
-    <w:p/>
-    <w:p>
-      <w:r>
-        <w:t>A simple way of estimating the effective detection distance (i.e. the detection zone’s radius) is to place markers in the field of view at known distances, and then record the approximate distance at which animals are detected (Caravaggi et al. 2016; Hofmeester et al. 2017; Fig. 6-1). The effective detection distance can then be estimated using distance sampling methods (Hofmeester et al. 2017). A short cut to controlling for variation in detection distances is to only count animal detections within a short distance that is unobstructed and well sampled across all cameras and all species (e.g. 3 m, indicated by a marker placed in the field of view). However, this will necessarily involve discarding a portion of the dataset.</w:t>
+        <w:t>variation in detection distances is to only count animal detections within a short distance that is unobstructed and well sampled across all cameras and all species (e.g. 3 m, indicated by a marker placed in the field of view). However, this will necessarily involve discarding a portion of the dataset.</w:t>
       </w:r>
     </w:p>
     <w:p/>
@@ -3789,7 +3848,6 @@
     <w:p/>
     <w:p>
       <w:r>
-        <w:lastRenderedPageBreak/>
         <w:t>(e.g., survival probabilities and recruitment rates</w:t>
       </w:r>
       <w:r>
@@ -3995,11 +4053,36 @@
       <w:r>
         <w:t>(i_</w:t>
       </w:r>
+      <w:fldSimple w:instr=" REF info_id ">
+        <w:r>
+          <w:t>objective</w:t>
+        </w:r>
+      </w:fldSimple>
+      <w:r>
+        <w:t>)=</w:t>
+      </w:r>
+    </w:p>
+    <w:p>
+      <w:r>
+        <w:t xml:space="preserve"># </w:t>
+      </w:r>
+      <w:r>
+        <w:t xml:space="preserve">{{ </w:t>
+      </w:r>
+      <w:r>
+        <w:t>title_i</w:t>
+      </w:r>
+      <w:r>
+        <w:t>_</w:t>
+      </w:r>
       <w:r>
         <w:fldChar w:fldCharType="begin"/>
       </w:r>
       <w:r>
-        <w:instrText xml:space="preserve"> REF info_id </w:instrText>
+        <w:instrText xml:space="preserve"> REF info_id \h </w:instrText>
+      </w:r>
+      <w:r>
+        <w:instrText xml:space="preserve"> \* MERGEFORMAT </w:instrText>
       </w:r>
       <w:r>
         <w:fldChar w:fldCharType="separate"/>
@@ -4011,97 +4094,81 @@
         <w:fldChar w:fldCharType="end"/>
       </w:r>
       <w:r>
-        <w:t>)=</w:t>
-      </w:r>
-    </w:p>
-    <w:p>
-      <w:r>
-        <w:t xml:space="preserve"># </w:t>
-      </w:r>
-      <w:r>
-        <w:t xml:space="preserve">{{ </w:t>
-      </w:r>
-      <w:r>
-        <w:t>title_i</w:t>
-      </w:r>
-      <w:r>
-        <w:t>_</w:t>
-      </w:r>
-      <w:r>
+        <w:t xml:space="preserve"> }}</w:t>
+      </w:r>
+    </w:p>
+    <w:p/>
+    <w:p>
+      <w:pPr>
+        <w:pStyle w:val="Heading3"/>
+      </w:pPr>
+      <w:r>
+        <w:t>:::::::::{div} full-width</w:t>
+      </w:r>
+    </w:p>
+    <w:p/>
+    <w:p>
+      <w:pPr>
+        <w:pStyle w:val="Heading3"/>
+      </w:pPr>
+      <w:r>
+        <w:t>:::::::{tab-set}</w:t>
+      </w:r>
+    </w:p>
+    <w:p/>
+    <w:p>
+      <w:pPr>
+        <w:pStyle w:val="Heading4"/>
+      </w:pPr>
+      <w:r>
+        <w:t>::::::{tab-item} Overview</w:t>
+      </w:r>
+    </w:p>
+    <w:p>
+      <w:r>
+        <w:rPr>
+          <w:szCs w:val="22"/>
+        </w:rPr>
         <w:fldChar w:fldCharType="begin"/>
       </w:r>
       <w:r>
-        <w:instrText xml:space="preserve"> REF info_id \h </w:instrText>
+        <w:instrText xml:space="preserve"> REF text_overview \h </w:instrText>
       </w:r>
       <w:r>
         <w:instrText xml:space="preserve"> \* MERGEFORMAT </w:instrText>
       </w:r>
       <w:r>
+        <w:rPr>
+          <w:szCs w:val="22"/>
+        </w:rPr>
+      </w:r>
+      <w:r>
+        <w:rPr>
+          <w:szCs w:val="22"/>
+        </w:rPr>
         <w:fldChar w:fldCharType="separate"/>
       </w:r>
       <w:r>
-        <w:t>objective</w:t>
-      </w:r>
-      <w:r>
-        <w:fldChar w:fldCharType="end"/>
-      </w:r>
-      <w:r>
-        <w:t xml:space="preserve"> }}</w:t>
+        <w:t>Definitions for each option are as follows (with a few additional notes):</w:t>
       </w:r>
     </w:p>
     <w:p/>
     <w:p>
-      <w:pPr>
-        <w:pStyle w:val="Heading3"/>
-      </w:pPr>
-      <w:r>
-        <w:t>:::::::::{div} full-width</w:t>
+      <w:r>
+        <w:t>- **{{ name_mod_inventory }}**: {{ term_def_mod_inventory }}</w:t>
       </w:r>
     </w:p>
     <w:p/>
     <w:p>
-      <w:pPr>
-        <w:pStyle w:val="Heading3"/>
-      </w:pPr>
-      <w:r>
-        <w:t>:::::::{tab-set}</w:t>
+      <w:r>
+        <w:lastRenderedPageBreak/>
+        <w:t>- **{{ name_mod_divers_rich }}**</w:t>
       </w:r>
     </w:p>
     <w:p/>
     <w:p>
-      <w:pPr>
-        <w:pStyle w:val="Heading4"/>
-      </w:pPr>
-      <w:r>
-        <w:t>::::::{tab-item} Overview</w:t>
-      </w:r>
-    </w:p>
-    <w:p>
-      <w:r>
-        <w:rPr>
-          <w:szCs w:val="22"/>
-        </w:rPr>
-        <w:fldChar w:fldCharType="begin"/>
-      </w:r>
-      <w:r>
-        <w:instrText xml:space="preserve"> REF text_overview \h </w:instrText>
-      </w:r>
-      <w:r>
-        <w:instrText xml:space="preserve"> \* MERGEFORMAT </w:instrText>
-      </w:r>
-      <w:r>
-        <w:rPr>
-          <w:szCs w:val="22"/>
-        </w:rPr>
-      </w:r>
-      <w:r>
-        <w:rPr>
-          <w:szCs w:val="22"/>
-        </w:rPr>
-        <w:fldChar w:fldCharType="separate"/>
-      </w:r>
-      <w:r>
-        <w:t>One of the first choices you will make when designing your study, is what it is that you plan to measure (or your “state variable”; a formal measure that summarizes the state of a community or population at a particular time (Wearn &amp; Glover Kapfer, 2017))</w:t>
+      <w:r>
+        <w:t xml:space="preserve">    - **{{ term_mod_divers_rich_rich }}**: {{ term_def_mod_divers_rich_rich }}</w:t>
       </w:r>
     </w:p>
     <w:p>
@@ -4115,19 +4182,25 @@
     </w:p>
     <w:p>
       <w:r>
-        <w:t>Since this concept might be easy to confuse with Survey Objective(s)](./glossary_ref/09_glossary.md#survey_objectives)</w:t>
-      </w:r>
-    </w:p>
-    <w:p>
-      <w:r>
-        <w:lastRenderedPageBreak/>
-        <w:t>) (and since “objective” is often referred to interchangeably with “state variable”), consider the following figure:</w:t>
+        <w:t xml:space="preserve">    - **{{ term_mod_divers_rich_divers }}**: {{ term_def_mod_divers_rich_divers }}</w:t>
       </w:r>
     </w:p>
     <w:p/>
     <w:p>
       <w:r>
-        <w:t>:::::{dropdown} Objective *vs.* State Variable</w:t>
+        <w:t xml:space="preserve">    - Note that there are multiple “levels” to Species diversity &amp; richness, these include:</w:t>
+      </w:r>
+    </w:p>
+    <w:p/>
+    <w:p>
+      <w:r>
+        <w:t xml:space="preserve">        -   **{{ term_mod_divers_rich_alpha }}**: {{ term_def_mod_divers_rich_alpha }}</w:t>
+      </w:r>
+    </w:p>
+    <w:p/>
+    <w:p>
+      <w:r>
+        <w:t xml:space="preserve">        -   **{{ term_mod_divers_rich_beta }}**: {{ term_def_mod_divers_rich_beta }}</w:t>
       </w:r>
     </w:p>
     <w:p/>
@@ -4137,15 +4210,85 @@
           <w:sz w:val="20"/>
           <w:szCs w:val="20"/>
         </w:rPr>
-        <w:t>`</w:t>
-      </w:r>
-      <w:r>
-        <w:t>``{figure} ../03_images/03_image_files/00_FIG_obj_state_var.png</w:t>
-      </w:r>
-    </w:p>
-    <w:p>
-      <w:r>
-        <w:t>:width: 600px</w:t>
+        <w:t xml:space="preserve">        </w:t>
+      </w:r>
+      <w:r>
+        <w:t>-   **{{ term_mod_divers_rich_gamma }}**: {{ term_def_mod_divers_rich_gamma }}</w:t>
+      </w:r>
+    </w:p>
+    <w:p/>
+    <w:p>
+      <w:r>
+        <w:t>- **{{ name_obj_occupancy }}**: {{ name_def_obj_occupancy }}</w:t>
+      </w:r>
+    </w:p>
+    <w:p/>
+    <w:p>
+      <w:r>
+        <w:t>- **Abundance (Relative vs. Absolute)**:..</w:t>
+      </w:r>
+    </w:p>
+    <w:p/>
+    <w:p>
+      <w:r>
+        <w:t xml:space="preserve">    - **{{ name_obj_abundance }}**: {{ name_def_obj_abundance }}</w:t>
+      </w:r>
+    </w:p>
+    <w:p>
+      <w:r>
+        <w:t xml:space="preserve">  </w:t>
+      </w:r>
+    </w:p>
+    <w:p>
+      <w:r>
+        <w:t xml:space="preserve">    - **{{ name_obj_rel_abund }}**: {{ name_def_obj_rel_abund }}</w:t>
+      </w:r>
+    </w:p>
+    <w:p/>
+    <w:p>
+      <w:r>
+        <w:t>- **{{ name_obj_density }}**: {{ name_def_obj_density }}</w:t>
+      </w:r>
+    </w:p>
+    <w:p/>
+    <w:p>
+      <w:r>
+        <w:t>- **{{ name_obj_vital_rate }}**: {{ name_def_obj_vital_rate }}</w:t>
+      </w:r>
+    </w:p>
+    <w:p/>
+    <w:p>
+      <w:r>
+        <w:t>- **{{ name_obj_behaviour }}**: {{ name_def_obj_behaviour }}</w:t>
+      </w:r>
+    </w:p>
+    <w:p/>
+    <w:p>
+      <w:r>
+        <w:t>***</w:t>
+      </w:r>
+    </w:p>
+    <w:p/>
+    <w:p>
+      <w:r>
+        <w:t>One of the first choices you will make when designing your study, is what it is that you plan to measure (or your “state variable”; a formal measure that summarizes the state of a community or population at a particular time \[{{ ref_intext_wearn_gloverkapfer_2017 }}\]). Since this concept might be easy to confuse with [Survey Objective(s)](/09_gloss_ref/09_glossary.md#survey-objectives) (and since “objective” is often referred to interchangeably with “state variable”), consider the following figure:</w:t>
+      </w:r>
+    </w:p>
+    <w:p/>
+    <w:p>
+      <w:r>
+        <w:t>**&lt;font size="4"&gt;&lt;span style="color:#2F5496"&gt;Objective *vs.* State Variable&lt;/font&gt;&lt;/span&gt;**</w:t>
+      </w:r>
+    </w:p>
+    <w:p/>
+    <w:p>
+      <w:r>
+        <w:t>```{figure} ../03_images/03_image_files/00_FIG_obj_state_var.png</w:t>
+      </w:r>
+    </w:p>
+    <w:p>
+      <w:r>
+        <w:t>:width: 900px</w:t>
       </w:r>
     </w:p>
     <w:p>
@@ -4161,23 +4304,52 @@
     <w:p/>
     <w:p>
       <w:r>
-        <w:t>&lt;!-- **{{ term_survey_objectives }}**: {{ term_def_survey_objectives }}</w:t>
-      </w:r>
-    </w:p>
-    <w:p>
-      <w:r>
-        <w:t>The specific objectives of the study, including the Target Species, the state variables (e.g., occupancy, density), and proposed modelling approach(es). Objectives should be specific, measurable, achievable, relevant, and time bound (i.e., SMART).</w:t>
+        <w:t>:::::{card}</w:t>
+      </w:r>
+    </w:p>
+    <w:p>
+      <w:r>
+        <w:t>An essential first step when designing any [survey](/09_gloss_ref/09_glossary.md#survey) is to clearly define its [objectives](/09_gloss_ref/09_glossary.md#survey_objectives). [Survey Objectives](/09_gloss_ref/09_glossary.md#survey_objectives) should be specific, measurable, achievable, relevant and time-bound (i.e., SMART). [Survey Objectives](/09_gloss_ref/09_glossary.md#survey_objectives) should describe the following:</w:t>
       </w:r>
     </w:p>
     <w:p/>
     <w:p>
       <w:r>
-        <w:t>**{{ term_state_variable }}**: {{ term_def_state_variable }}</w:t>
-      </w:r>
-    </w:p>
-    <w:p>
-      <w:r>
-        <w:t>a formal measure that summarizes the state of a community or population at a particular time (Wearn &amp; Glover Kapfer, 2017), e.g., species richness or population abundance). --&gt;</w:t>
+        <w:t>-   [Target Species](/09_gloss_ref/09_glossary.md#target_species) - the species that the [survey](/09_gloss_ref/09_glossary.md#survey) is designed to detect,</w:t>
+      </w:r>
+    </w:p>
+    <w:p/>
+    <w:p>
+      <w:r>
+        <w:t>-   [State variable(s)](/09_gloss_ref/09_glossary.md#state_variable) - a formal measure that summarizes the state of a community or population at a particular time (Wearn &amp; Glover-Kapfer, 2017) (e.g., species richness or population abundance), and</w:t>
+      </w:r>
+    </w:p>
+    <w:p/>
+    <w:p>
+      <w:r>
+        <w:t>-   Proposed [modelling approach(es)](/09_gloss_ref/09_glossary.md#mods_modelling_approach) - the method used to analyze the camera data, which should depend on the [state variable](/09_gloss_ref/09_glossary.md#state_variable) (e.g., [occupancy models](/09_gloss_ref/09_glossary.md#mods_occupancy) [MacKenzie et al., 2002], [spatially explicit capture-recapture (SECR) models](/09_gloss_ref/09_glossary.md#mods_scr_secr) [e.g., Royle et al., 2009] for [density](/09_gloss_ref/09_glossary.md#density) estimation, etc.) and the [Target Species](/09_gloss_ref/09_glossary.md#target_species)....</w:t>
+      </w:r>
+    </w:p>
+    <w:p/>
+    <w:p>
+      <w:r>
+        <w:t>An example of a clearly defined [Survey Objective](/09_gloss_ref/09_glossary.md#survey_objectives) could be “to monitor trends in wolverine [occupancy](/09_gloss_ref/09_glossary.md#occupancy) at 5-year intervals from March – December 2020 to 2030 in wildlife management unit 539”.</w:t>
+      </w:r>
+    </w:p>
+    <w:p/>
+    <w:p>
+      <w:r>
+        <w:t xml:space="preserve">The [Survey Objective](./09_gloss_ref/09_glossary.md#survey_objectives) will determine the appropriate [study design](/09_gloss_ref/09_glossary.md#survey) and [deployment](/09_gloss_ref/09_glossary.md#deployment) considerations (e.g., [camera spacing](/09_gloss_ref/09_glossary.md#camera_spacing), [survey](/09_gloss_ref/09_glossary.md#survey) effort, attractants or not). For example, based on the above objective for our wolverine [occupancy](/09_gloss_ref/09_glossary.md#occupancy) </w:t>
+      </w:r>
+      <w:r>
+        <w:lastRenderedPageBreak/>
+        <w:t>[project](/09_gloss_ref/09_glossary.md#project), we “randomly selected [camera locations](/09_gloss_ref/09_glossary.md#camera_location) within a 15 km x 15 km grid cell with one camera per location and a total of 60 stations across our [study area](/09_gloss_ref/09_glossary.md#study_area). We will place [lure](/09_gloss_ref/09_glossary.md#baitlure_lure) dispensers at each [camera location](/09_gloss_ref/09_glossary.md#camera_location) to increase the likelihood of detecting a wolverine.” to increase the likelihood of detecting a wolverine.”</w:t>
+      </w:r>
+    </w:p>
+    <w:p/>
+    <w:p>
+      <w:r>
+        <w:t>--- **RCSC et al. (2024)**</w:t>
       </w:r>
     </w:p>
     <w:p>
@@ -4186,112 +4358,6 @@
       </w:r>
     </w:p>
     <w:p/>
-    <w:p>
-      <w:r>
-        <w:t>***</w:t>
-      </w:r>
-    </w:p>
-    <w:p/>
-    <w:p>
-      <w:r>
-        <w:t>The following sections include definitions for each option, with a few additional notes:</w:t>
-      </w:r>
-    </w:p>
-    <w:p/>
-    <w:p>
-      <w:r>
-        <w:t>- **{{ name_mod_inventory }}**: {{ term_def_mod_inventory }}</w:t>
-      </w:r>
-    </w:p>
-    <w:p/>
-    <w:p>
-      <w:r>
-        <w:t>- **{{ name_mod_divers_rich }}**</w:t>
-      </w:r>
-    </w:p>
-    <w:p/>
-    <w:p>
-      <w:r>
-        <w:t xml:space="preserve">    - **{{ term_mod_divers_rich_rich }}**: {{ term_def_mod_divers_rich_rich }}</w:t>
-      </w:r>
-    </w:p>
-    <w:p/>
-    <w:p>
-      <w:r>
-        <w:t xml:space="preserve">    - **{{ term_mod_divers_rich_divers }}**: {{ term_def_mod_divers_rich_divers }}</w:t>
-      </w:r>
-    </w:p>
-    <w:p/>
-    <w:p>
-      <w:r>
-        <w:t xml:space="preserve">    - Note that there are multiple “levels” to Species diversity &amp; richness, these include:</w:t>
-      </w:r>
-    </w:p>
-    <w:p/>
-    <w:p>
-      <w:r>
-        <w:t xml:space="preserve">        -   **{{ term_mod_divers_rich_alpha }}**: {{ term_def_mod_divers_rich_alpha }}</w:t>
-      </w:r>
-    </w:p>
-    <w:p/>
-    <w:p>
-      <w:r>
-        <w:lastRenderedPageBreak/>
-        <w:t xml:space="preserve">        -   **{{ term_mod_divers_rich_beta }}**: {{ term_def_mod_divers_rich_beta }}</w:t>
-      </w:r>
-    </w:p>
-    <w:p/>
-    <w:p>
-      <w:r>
-        <w:t xml:space="preserve">        -   **{{ term_mod_divers_rich_gamma }}**: {{ term_def_mod_divers_rich_gamma }}</w:t>
-      </w:r>
-    </w:p>
-    <w:p/>
-    <w:p>
-      <w:r>
-        <w:t>- **{{ name_obj_occupancy  }}**: {{ name_def_obj_occupancy }}</w:t>
-      </w:r>
-    </w:p>
-    <w:p/>
-    <w:p>
-      <w:r>
-        <w:t>- **Abundance (Relative vs. Absolute)**:…..</w:t>
-      </w:r>
-    </w:p>
-    <w:p/>
-    <w:p>
-      <w:r>
-        <w:t xml:space="preserve">    - **{{ name_obj_abundance }}**: {{ name_def_obj_abundance }}</w:t>
-      </w:r>
-    </w:p>
-    <w:p>
-      <w:r>
-        <w:t xml:space="preserve">  </w:t>
-      </w:r>
-    </w:p>
-    <w:p>
-      <w:r>
-        <w:t xml:space="preserve">    - **{{ name_obj_rel_abund }}**: {{ name_def_obj_rel_abund }}</w:t>
-      </w:r>
-    </w:p>
-    <w:p/>
-    <w:p>
-      <w:r>
-        <w:t>- **{{ name_obj_density }}**: {{ name_def_obj_density }}</w:t>
-      </w:r>
-    </w:p>
-    <w:p/>
-    <w:p>
-      <w:r>
-        <w:t>- **{{ name_obj_vital_rate }}**: {{ name_def_obj_vital_rate }}</w:t>
-      </w:r>
-    </w:p>
-    <w:p/>
-    <w:p>
-      <w:r>
-        <w:t>- **{{ name_obj_behaviour }}**: {{ name_def_ obj_behaviour }}</w:t>
-      </w:r>
-    </w:p>
     <w:p/>
     <w:p>
       <w:pPr>
@@ -4514,33 +4580,39 @@
     </w:p>
     <w:p>
       <w:r>
-        <w:lastRenderedPageBreak/>
         <w:t>```</w:t>
       </w:r>
     </w:p>
     <w:p/>
     <w:p>
       <w:pPr>
+        <w:rPr>
+          <w:sz w:val="20"/>
+          <w:szCs w:val="20"/>
+        </w:rPr>
+      </w:pPr>
+      <w:r>
         <w:rPr>
           <w:sz w:val="20"/>
           <w:szCs w:val="20"/>
           <w:highlight w:val="cyan"/>
         </w:rPr>
-      </w:pPr>
+        <w:fldChar w:fldCharType="begin"/>
+      </w:r>
+      <w:r>
+        <w:rPr>
+          <w:sz w:val="20"/>
+          <w:szCs w:val="20"/>
+        </w:rPr>
+        <w:instrText xml:space="preserve"> REF figure1_caption \h </w:instrText>
+      </w:r>
       <w:r>
         <w:rPr>
           <w:sz w:val="20"/>
           <w:szCs w:val="20"/>
           <w:highlight w:val="cyan"/>
         </w:rPr>
-        <w:fldChar w:fldCharType="begin"/>
-      </w:r>
-      <w:r>
-        <w:rPr>
-          <w:sz w:val="20"/>
-          <w:szCs w:val="20"/>
-        </w:rPr>
-        <w:instrText xml:space="preserve"> REF figure1_caption \h </w:instrText>
+        <w:instrText xml:space="preserve"> \* MERGEFORMAT </w:instrText>
       </w:r>
       <w:r>
         <w:rPr>
@@ -4548,7 +4620,6 @@
           <w:szCs w:val="20"/>
           <w:highlight w:val="cyan"/>
         </w:rPr>
-        <w:instrText xml:space="preserve"> \* MERGEFORMAT </w:instrText>
       </w:r>
       <w:r>
         <w:rPr>
@@ -4556,6 +4627,7 @@
           <w:szCs w:val="20"/>
           <w:highlight w:val="cyan"/>
         </w:rPr>
+        <w:fldChar w:fldCharType="separate"/>
       </w:r>
       <w:r>
         <w:rPr>
@@ -4563,7 +4635,7 @@
           <w:szCs w:val="20"/>
           <w:highlight w:val="cyan"/>
         </w:rPr>
-        <w:fldChar w:fldCharType="separate"/>
+        <w:t xml:space="preserve">   </w:t>
       </w:r>
       <w:r>
         <w:rPr>
@@ -4571,26 +4643,6 @@
           <w:szCs w:val="20"/>
           <w:highlight w:val="cyan"/>
         </w:rPr>
-        <w:t>**</w:t>
-      </w:r>
-    </w:p>
-    <w:p/>
-    <w:p>
-      <w:pPr>
-        <w:rPr>
-          <w:sz w:val="20"/>
-          <w:szCs w:val="20"/>
-        </w:rPr>
-      </w:pPr>
-      <w:r>
-        <w:t>.</w:t>
-      </w:r>
-      <w:r>
-        <w:rPr>
-          <w:sz w:val="20"/>
-          <w:szCs w:val="20"/>
-          <w:highlight w:val="cyan"/>
-        </w:rPr>
         <w:fldChar w:fldCharType="end"/>
       </w:r>
     </w:p>
@@ -4729,6 +4781,7 @@
           <w:color w:val="000000"/>
           <w:highlight w:val="cyan"/>
         </w:rPr>
+        <w:lastRenderedPageBreak/>
         <w:fldChar w:fldCharType="end"/>
       </w:r>
       <w:r>
@@ -4961,7 +5014,6 @@
         <w:pStyle w:val="Heading6"/>
       </w:pPr>
       <w:r>
-        <w:lastRenderedPageBreak/>
         <w:t>::::{grid-item-card}</w:t>
       </w:r>
       <w:r>
@@ -5247,6 +5299,7 @@
     </w:p>
     <w:p>
       <w:r>
+        <w:lastRenderedPageBreak/>
         <w:t>:align: center</w:t>
       </w:r>
     </w:p>
@@ -5505,14 +5558,343 @@
     </w:p>
     <w:p>
       <w:r>
+        <w:t xml:space="preserve">    src="</w:t>
+      </w:r>
+      <w:r>
+        <w:fldChar w:fldCharType="begin"/>
+      </w:r>
+      <w:r>
+        <w:instrText xml:space="preserve"> REF vid1_url \h </w:instrText>
+      </w:r>
+      <w:r>
+        <w:instrText xml:space="preserve"> \* MERGEFORMAT </w:instrText>
+      </w:r>
+      <w:r>
+        <w:fldChar w:fldCharType="separate"/>
+      </w:r>
+      <w:r>
+        <w:rPr>
+          <w:highlight w:val="cyan"/>
+        </w:rPr>
+        <w:t>vid1_url</w:t>
+      </w:r>
+      <w:r>
+        <w:fldChar w:fldCharType="end"/>
+      </w:r>
+      <w:r>
+        <w:t>"</w:t>
+      </w:r>
+    </w:p>
+    <w:p>
+      <w:r>
+        <w:t xml:space="preserve">    frameborder="0"</w:t>
+      </w:r>
+    </w:p>
+    <w:p>
+      <w:r>
+        <w:t xml:space="preserve">    allow="accelerometer; autoplay; clipboard-write; encrypted-media; gyroscope; picture-in-picture"</w:t>
+      </w:r>
+    </w:p>
+    <w:p>
+      <w:r>
+        <w:t xml:space="preserve">    allowfullscreen&gt;</w:t>
+      </w:r>
+    </w:p>
+    <w:p>
+      <w:r>
+        <w:t>&lt;/iframe&gt;</w:t>
+      </w:r>
+    </w:p>
+    <w:p/>
+    <w:p>
+      <w:r>
+        <w:rPr>
+          <w:highlight w:val="cyan"/>
+        </w:rPr>
+        <w:fldChar w:fldCharType="begin"/>
+      </w:r>
+      <w:r>
+        <w:rPr>
+          <w:highlight w:val="cyan"/>
+        </w:rPr>
+        <w:instrText xml:space="preserve"> REF vid1_caption \h  \* MERGEFORMAT </w:instrText>
+      </w:r>
+      <w:r>
+        <w:rPr>
+          <w:highlight w:val="cyan"/>
+        </w:rPr>
+      </w:r>
+      <w:r>
+        <w:rPr>
+          <w:highlight w:val="cyan"/>
+        </w:rPr>
+        <w:fldChar w:fldCharType="separate"/>
+      </w:r>
+      <w:r>
+        <w:rPr>
+          <w:highlight w:val="cyan"/>
+        </w:rPr>
+        <w:t>vid1_caption</w:t>
+      </w:r>
+      <w:r>
+        <w:rPr>
+          <w:highlight w:val="cyan"/>
+        </w:rPr>
+        <w:fldChar w:fldCharType="end"/>
+      </w:r>
+    </w:p>
+    <w:p>
+      <w:pPr>
+        <w:pStyle w:val="Heading6"/>
+      </w:pPr>
+      <w:r>
+        <w:t>::::</w:t>
+      </w:r>
+    </w:p>
+    <w:p/>
+    <w:p>
+      <w:pPr>
+        <w:pStyle w:val="Heading6"/>
+      </w:pPr>
+      <w:r>
+        <w:t>::::{grid-item-card}</w:t>
+      </w:r>
+      <w:r>
+        <w:t xml:space="preserve"> {{ ref_intext</w:t>
+      </w:r>
+      <w:r>
+        <w:t xml:space="preserve"> </w:t>
+      </w:r>
+      <w:r>
+        <w:fldChar w:fldCharType="begin"/>
+      </w:r>
+      <w:r>
+        <w:instrText xml:space="preserve"> REF vid2_ref_id \h </w:instrText>
+      </w:r>
+      <w:r>
+        <w:instrText xml:space="preserve"> \* MERGEFORMAT </w:instrText>
+      </w:r>
+      <w:r>
+        <w:fldChar w:fldCharType="separate"/>
+      </w:r>
+      <w:r>
+        <w:rPr>
+          <w:highlight w:val="cyan"/>
+        </w:rPr>
+        <w:t>vid2_ref_id</w:t>
+      </w:r>
+      <w:r>
+        <w:fldChar w:fldCharType="end"/>
+      </w:r>
+      <w:r>
+        <w:t xml:space="preserve"> }}</w:t>
+      </w:r>
+      <w:r>
+        <w:t xml:space="preserve"> </w:t>
+      </w:r>
+    </w:p>
+    <w:p>
+      <w:r>
+        <w:t xml:space="preserve">&lt;iframe </w:t>
+      </w:r>
+    </w:p>
+    <w:p>
+      <w:r>
         <w:lastRenderedPageBreak/>
+        <w:t xml:space="preserve">    width="300"</w:t>
+      </w:r>
+    </w:p>
+    <w:p>
+      <w:r>
+        <w:t xml:space="preserve">    height="200"</w:t>
+      </w:r>
+    </w:p>
+    <w:p>
+      <w:r>
         <w:t xml:space="preserve">    src="</w:t>
       </w:r>
       <w:r>
+        <w:rPr>
+          <w:highlight w:val="cyan"/>
+        </w:rPr>
         <w:fldChar w:fldCharType="begin"/>
       </w:r>
       <w:r>
-        <w:instrText xml:space="preserve"> REF vid1_url \h </w:instrText>
+        <w:rPr>
+          <w:highlight w:val="cyan"/>
+        </w:rPr>
+        <w:instrText xml:space="preserve"> REF vid2_url \h  \* MERGEFORMAT </w:instrText>
+      </w:r>
+      <w:r>
+        <w:rPr>
+          <w:highlight w:val="cyan"/>
+        </w:rPr>
+      </w:r>
+      <w:r>
+        <w:rPr>
+          <w:highlight w:val="cyan"/>
+        </w:rPr>
+        <w:fldChar w:fldCharType="separate"/>
+      </w:r>
+      <w:r>
+        <w:rPr>
+          <w:highlight w:val="cyan"/>
+        </w:rPr>
+        <w:t>vid2_url</w:t>
+      </w:r>
+      <w:r>
+        <w:rPr>
+          <w:highlight w:val="cyan"/>
+        </w:rPr>
+        <w:fldChar w:fldCharType="end"/>
+      </w:r>
+      <w:r>
+        <w:t>"</w:t>
+      </w:r>
+    </w:p>
+    <w:p>
+      <w:r>
+        <w:t xml:space="preserve">    frameborder="0"</w:t>
+      </w:r>
+    </w:p>
+    <w:p>
+      <w:r>
+        <w:t xml:space="preserve">    allow="accelerometer; autoplay; clipboard-write; encrypted-media; gyroscope; picture-in-picture"</w:t>
+      </w:r>
+    </w:p>
+    <w:p>
+      <w:r>
+        <w:t xml:space="preserve">    allowfullscreen&gt;</w:t>
+      </w:r>
+    </w:p>
+    <w:p>
+      <w:r>
+        <w:t>&lt;/iframe&gt;</w:t>
+      </w:r>
+    </w:p>
+    <w:p/>
+    <w:p>
+      <w:r>
+        <w:rPr>
+          <w:highlight w:val="cyan"/>
+        </w:rPr>
+        <w:fldChar w:fldCharType="begin"/>
+      </w:r>
+      <w:r>
+        <w:rPr>
+          <w:highlight w:val="cyan"/>
+        </w:rPr>
+        <w:instrText xml:space="preserve"> REF vid2_caption \h  \* MERGEFORMAT </w:instrText>
+      </w:r>
+      <w:r>
+        <w:rPr>
+          <w:highlight w:val="cyan"/>
+        </w:rPr>
+      </w:r>
+      <w:r>
+        <w:rPr>
+          <w:highlight w:val="cyan"/>
+        </w:rPr>
+        <w:fldChar w:fldCharType="separate"/>
+      </w:r>
+      <w:r>
+        <w:rPr>
+          <w:highlight w:val="cyan"/>
+        </w:rPr>
+        <w:t>vid2_caption</w:t>
+      </w:r>
+      <w:r>
+        <w:rPr>
+          <w:highlight w:val="cyan"/>
+        </w:rPr>
+        <w:fldChar w:fldCharType="end"/>
+      </w:r>
+    </w:p>
+    <w:p>
+      <w:pPr>
+        <w:pStyle w:val="Heading6"/>
+      </w:pPr>
+      <w:r>
+        <w:t>::::</w:t>
+      </w:r>
+    </w:p>
+    <w:p/>
+    <w:p>
+      <w:pPr>
+        <w:pStyle w:val="Heading6"/>
+      </w:pPr>
+      <w:r>
+        <w:t>::::{grid-item-card}</w:t>
+      </w:r>
+      <w:r>
+        <w:t xml:space="preserve"> {{ ref_intext</w:t>
+      </w:r>
+      <w:r>
+        <w:t xml:space="preserve"> </w:t>
+      </w:r>
+      <w:r>
+        <w:rPr>
+          <w:highlight w:val="cyan"/>
+        </w:rPr>
+        <w:fldChar w:fldCharType="begin"/>
+      </w:r>
+      <w:r>
+        <w:rPr>
+          <w:highlight w:val="cyan"/>
+        </w:rPr>
+        <w:instrText xml:space="preserve"> REF vid3_ref_id \h  \* MERGEFORMAT </w:instrText>
+      </w:r>
+      <w:r>
+        <w:rPr>
+          <w:highlight w:val="cyan"/>
+        </w:rPr>
+      </w:r>
+      <w:r>
+        <w:rPr>
+          <w:highlight w:val="cyan"/>
+        </w:rPr>
+        <w:fldChar w:fldCharType="separate"/>
+      </w:r>
+      <w:r>
+        <w:rPr>
+          <w:highlight w:val="cyan"/>
+        </w:rPr>
+        <w:t>vid3_ref_id</w:t>
+      </w:r>
+      <w:r>
+        <w:rPr>
+          <w:highlight w:val="cyan"/>
+        </w:rPr>
+        <w:fldChar w:fldCharType="end"/>
+      </w:r>
+      <w:r>
+        <w:t xml:space="preserve"> }}</w:t>
+      </w:r>
+    </w:p>
+    <w:p>
+      <w:r>
+        <w:t xml:space="preserve">&lt;iframe </w:t>
+      </w:r>
+    </w:p>
+    <w:p>
+      <w:r>
+        <w:t xml:space="preserve">    width="300"</w:t>
+      </w:r>
+    </w:p>
+    <w:p>
+      <w:r>
+        <w:t xml:space="preserve">    height="200"</w:t>
+      </w:r>
+    </w:p>
+    <w:p>
+      <w:r>
+        <w:t xml:space="preserve">    src="</w:t>
+      </w:r>
+      <w:r>
+        <w:fldChar w:fldCharType="begin"/>
+      </w:r>
+      <w:r>
+        <w:instrText xml:space="preserve"> REF vid3_url \h </w:instrText>
       </w:r>
       <w:r>
         <w:instrText xml:space="preserve"> \* MERGEFORMAT </w:instrText>
@@ -5524,7 +5906,7 @@
         <w:rPr>
           <w:highlight w:val="cyan"/>
         </w:rPr>
-        <w:t>vid1_url</w:t>
+        <w:t>vid3_url</w:t>
       </w:r>
       <w:r>
         <w:fldChar w:fldCharType="end"/>
@@ -5565,7 +5947,7 @@
         <w:rPr>
           <w:highlight w:val="cyan"/>
         </w:rPr>
-        <w:instrText xml:space="preserve"> REF vid1_caption \h  \* MERGEFORMAT </w:instrText>
+        <w:instrText xml:space="preserve"> REF vid3_caption \h  \* MERGEFORMAT </w:instrText>
       </w:r>
       <w:r>
         <w:rPr>
@@ -5582,7 +5964,7 @@
         <w:rPr>
           <w:highlight w:val="cyan"/>
         </w:rPr>
-        <w:t>vid1_caption</w:t>
+        <w:t>vid3_caption</w:t>
       </w:r>
       <w:r>
         <w:rPr>
@@ -5599,9 +5981,41 @@
         <w:t>::::</w:t>
       </w:r>
     </w:p>
+    <w:p>
+      <w:pPr>
+        <w:pStyle w:val="Heading5"/>
+      </w:pPr>
+      <w:r>
+        <w:t>:::::</w:t>
+      </w:r>
+    </w:p>
     <w:p/>
     <w:p>
       <w:pPr>
+        <w:pStyle w:val="Heading5"/>
+      </w:pPr>
+      <w:r>
+        <w:t>:::::{grid} 3</w:t>
+      </w:r>
+    </w:p>
+    <w:p>
+      <w:r>
+        <w:t>:gutter: 1</w:t>
+      </w:r>
+    </w:p>
+    <w:p>
+      <w:r>
+        <w:t>:padding: 0</w:t>
+      </w:r>
+    </w:p>
+    <w:p>
+      <w:r>
+        <w:t>:margin: 0</w:t>
+      </w:r>
+    </w:p>
+    <w:p/>
+    <w:p>
+      <w:pPr>
         <w:pStyle w:val="Heading6"/>
       </w:pPr>
       <w:r>
@@ -5617,7 +6031,7 @@
         <w:fldChar w:fldCharType="begin"/>
       </w:r>
       <w:r>
-        <w:instrText xml:space="preserve"> REF vid2_ref_id \h </w:instrText>
+        <w:instrText xml:space="preserve"> REF vid4_ref_id \h </w:instrText>
       </w:r>
       <w:r>
         <w:instrText xml:space="preserve"> \* MERGEFORMAT </w:instrText>
@@ -5629,7 +6043,7 @@
         <w:rPr>
           <w:highlight w:val="cyan"/>
         </w:rPr>
-        <w:t>vid2_ref_id</w:t>
+        <w:t>vid4_ref_id</w:t>
       </w:r>
       <w:r>
         <w:fldChar w:fldCharType="end"/>
@@ -5641,6 +6055,7 @@
         <w:t xml:space="preserve"> </w:t>
       </w:r>
     </w:p>
+    <w:p/>
     <w:p>
       <w:r>
         <w:t xml:space="preserve">&lt;iframe </w:t>
@@ -5648,6 +6063,7 @@
     </w:p>
     <w:p>
       <w:r>
+        <w:lastRenderedPageBreak/>
         <w:t xml:space="preserve">    width="300"</w:t>
       </w:r>
     </w:p>
@@ -5661,557 +6077,193 @@
         <w:t xml:space="preserve">    src="</w:t>
       </w:r>
       <w:r>
+        <w:fldChar w:fldCharType="begin"/>
+      </w:r>
+      <w:r>
+        <w:instrText xml:space="preserve"> REF vid4_url \h </w:instrText>
+      </w:r>
+      <w:r>
+        <w:instrText xml:space="preserve"> \* MERGEFORMAT </w:instrText>
+      </w:r>
+      <w:r>
+        <w:fldChar w:fldCharType="separate"/>
+      </w:r>
+      <w:r>
         <w:rPr>
           <w:highlight w:val="cyan"/>
         </w:rPr>
+        <w:t>vid4_url</w:t>
+      </w:r>
+      <w:r>
+        <w:fldChar w:fldCharType="end"/>
+      </w:r>
+      <w:r>
+        <w:t>"</w:t>
+      </w:r>
+    </w:p>
+    <w:p>
+      <w:r>
+        <w:t xml:space="preserve">    frameborder="0"</w:t>
+      </w:r>
+    </w:p>
+    <w:p>
+      <w:r>
+        <w:t xml:space="preserve">    allow="accelerometer; autoplay; clipboard-write; encrypted-media; gyroscope; picture-in-picture"</w:t>
+      </w:r>
+    </w:p>
+    <w:p>
+      <w:r>
+        <w:t xml:space="preserve">    allowfullscreen&gt;</w:t>
+      </w:r>
+    </w:p>
+    <w:p>
+      <w:r>
+        <w:t>&lt;/iframe&gt;</w:t>
+      </w:r>
+    </w:p>
+    <w:p/>
+    <w:p>
+      <w:r>
         <w:fldChar w:fldCharType="begin"/>
       </w:r>
       <w:r>
+        <w:instrText xml:space="preserve"> REF vid4_caption \h </w:instrText>
+      </w:r>
+      <w:r>
+        <w:instrText xml:space="preserve"> \* MERGEFORMAT </w:instrText>
+      </w:r>
+      <w:r>
+        <w:fldChar w:fldCharType="separate"/>
+      </w:r>
+      <w:r>
         <w:rPr>
           <w:highlight w:val="cyan"/>
         </w:rPr>
-        <w:instrText xml:space="preserve"> REF vid2_url \h  \* MERGEFORMAT </w:instrText>
+        <w:t>vid4_caption</w:t>
+      </w:r>
+      <w:r>
+        <w:fldChar w:fldCharType="end"/>
+      </w:r>
+      <w:r>
+        <w:t xml:space="preserve"> </w:t>
+      </w:r>
+    </w:p>
+    <w:p>
+      <w:pPr>
+        <w:pStyle w:val="Heading6"/>
+      </w:pPr>
+      <w:r>
+        <w:t>::::</w:t>
+      </w:r>
+    </w:p>
+    <w:p/>
+    <w:p>
+      <w:pPr>
+        <w:pStyle w:val="Heading6"/>
+      </w:pPr>
+      <w:r>
+        <w:t>::::{grid-item-card}</w:t>
+      </w:r>
+      <w:r>
+        <w:t xml:space="preserve"> {{ ref_intext_</w:t>
+      </w:r>
+      <w:r>
+        <w:fldChar w:fldCharType="begin"/>
+      </w:r>
+      <w:r>
+        <w:instrText xml:space="preserve"> REF vid5_ref_id \h  \* MERGEFORMAT </w:instrText>
+      </w:r>
+      <w:r>
+        <w:fldChar w:fldCharType="separate"/>
       </w:r>
       <w:r>
         <w:rPr>
           <w:highlight w:val="cyan"/>
         </w:rPr>
+        <w:t>vid5_ref_id</w:t>
+      </w:r>
+      <w:r>
+        <w:fldChar w:fldCharType="end"/>
+      </w:r>
+      <w:r>
+        <w:t xml:space="preserve"> }}</w:t>
+      </w:r>
+    </w:p>
+    <w:p>
+      <w:pPr>
+        <w:pStyle w:val="Heading6"/>
+      </w:pPr>
+    </w:p>
+    <w:p>
+      <w:r>
+        <w:t xml:space="preserve">&lt;iframe </w:t>
+      </w:r>
+    </w:p>
+    <w:p>
+      <w:r>
+        <w:t xml:space="preserve">    width="300"</w:t>
+      </w:r>
+    </w:p>
+    <w:p>
+      <w:r>
+        <w:t xml:space="preserve">    height="200"</w:t>
+      </w:r>
+    </w:p>
+    <w:p>
+      <w:r>
+        <w:t xml:space="preserve">    src="</w:t>
+      </w:r>
+      <w:r>
+        <w:fldChar w:fldCharType="begin"/>
+      </w:r>
+      <w:r>
+        <w:instrText xml:space="preserve"> REF vid5_url \h </w:instrText>
+      </w:r>
+      <w:r>
+        <w:instrText xml:space="preserve"> \* MERGEFORMAT </w:instrText>
+      </w:r>
+      <w:r>
+        <w:fldChar w:fldCharType="separate"/>
       </w:r>
       <w:r>
         <w:rPr>
           <w:highlight w:val="cyan"/>
         </w:rPr>
-        <w:fldChar w:fldCharType="separate"/>
-      </w:r>
+        <w:t>vid5_url</w:t>
+      </w:r>
+      <w:r>
+        <w:fldChar w:fldCharType="end"/>
+      </w:r>
+      <w:r>
+        <w:t>"</w:t>
+      </w:r>
+    </w:p>
+    <w:p>
+      <w:r>
+        <w:t xml:space="preserve">    frameborder="0"</w:t>
+      </w:r>
+    </w:p>
+    <w:p>
+      <w:r>
+        <w:t xml:space="preserve">    allow="accelerometer; autoplay; clipboard-write; encrypted-media; gyroscope; picture-in-picture"</w:t>
+      </w:r>
+    </w:p>
+    <w:p>
+      <w:r>
+        <w:t xml:space="preserve">    allowfullscreen&gt;</w:t>
+      </w:r>
+    </w:p>
+    <w:p>
+      <w:r>
+        <w:t>&lt;/iframe&gt;</w:t>
+      </w:r>
+    </w:p>
+    <w:p/>
+    <w:p>
       <w:r>
         <w:rPr>
           <w:highlight w:val="cyan"/>
         </w:rPr>
-        <w:t>vid2_url</w:t>
-      </w:r>
-      <w:r>
-        <w:rPr>
-          <w:highlight w:val="cyan"/>
-        </w:rPr>
-        <w:fldChar w:fldCharType="end"/>
-      </w:r>
-      <w:r>
-        <w:t>"</w:t>
-      </w:r>
-    </w:p>
-    <w:p>
-      <w:r>
-        <w:t xml:space="preserve">    frameborder="0"</w:t>
-      </w:r>
-    </w:p>
-    <w:p>
-      <w:r>
-        <w:t xml:space="preserve">    allow="accelerometer; autoplay; clipboard-write; encrypted-media; gyroscope; picture-in-picture"</w:t>
-      </w:r>
-    </w:p>
-    <w:p>
-      <w:r>
-        <w:t xml:space="preserve">    allowfullscreen&gt;</w:t>
-      </w:r>
-    </w:p>
-    <w:p>
-      <w:r>
-        <w:t>&lt;/iframe&gt;</w:t>
-      </w:r>
-    </w:p>
-    <w:p/>
-    <w:p>
-      <w:r>
-        <w:rPr>
-          <w:highlight w:val="cyan"/>
-        </w:rPr>
-        <w:fldChar w:fldCharType="begin"/>
-      </w:r>
-      <w:r>
-        <w:rPr>
-          <w:highlight w:val="cyan"/>
-        </w:rPr>
-        <w:instrText xml:space="preserve"> REF vid2_caption \h  \* MERGEFORMAT </w:instrText>
-      </w:r>
-      <w:r>
-        <w:rPr>
-          <w:highlight w:val="cyan"/>
-        </w:rPr>
-      </w:r>
-      <w:r>
-        <w:rPr>
-          <w:highlight w:val="cyan"/>
-        </w:rPr>
-        <w:fldChar w:fldCharType="separate"/>
-      </w:r>
-      <w:r>
-        <w:rPr>
-          <w:highlight w:val="cyan"/>
-        </w:rPr>
-        <w:t>vid2_caption</w:t>
-      </w:r>
-      <w:r>
-        <w:rPr>
-          <w:highlight w:val="cyan"/>
-        </w:rPr>
-        <w:fldChar w:fldCharType="end"/>
-      </w:r>
-    </w:p>
-    <w:p>
-      <w:pPr>
-        <w:pStyle w:val="Heading6"/>
-      </w:pPr>
-      <w:r>
-        <w:t>::::</w:t>
-      </w:r>
-    </w:p>
-    <w:p/>
-    <w:p>
-      <w:pPr>
-        <w:pStyle w:val="Heading6"/>
-      </w:pPr>
-      <w:r>
-        <w:t>::::{grid-item-card}</w:t>
-      </w:r>
-      <w:r>
-        <w:t xml:space="preserve"> {{ ref_intext</w:t>
-      </w:r>
-      <w:r>
-        <w:t xml:space="preserve"> </w:t>
-      </w:r>
-      <w:r>
-        <w:rPr>
-          <w:highlight w:val="cyan"/>
-        </w:rPr>
-        <w:fldChar w:fldCharType="begin"/>
-      </w:r>
-      <w:r>
-        <w:rPr>
-          <w:highlight w:val="cyan"/>
-        </w:rPr>
-        <w:instrText xml:space="preserve"> REF vid3_ref_id \h  \* MERGEFORMAT </w:instrText>
-      </w:r>
-      <w:r>
-        <w:rPr>
-          <w:highlight w:val="cyan"/>
-        </w:rPr>
-      </w:r>
-      <w:r>
-        <w:rPr>
-          <w:highlight w:val="cyan"/>
-        </w:rPr>
-        <w:fldChar w:fldCharType="separate"/>
-      </w:r>
-      <w:r>
-        <w:rPr>
-          <w:highlight w:val="cyan"/>
-        </w:rPr>
-        <w:t>vid3_ref_id</w:t>
-      </w:r>
-      <w:r>
-        <w:rPr>
-          <w:highlight w:val="cyan"/>
-        </w:rPr>
-        <w:fldChar w:fldCharType="end"/>
-      </w:r>
-      <w:r>
-        <w:t xml:space="preserve"> }}</w:t>
-      </w:r>
-    </w:p>
-    <w:p>
-      <w:r>
-        <w:t xml:space="preserve">&lt;iframe </w:t>
-      </w:r>
-    </w:p>
-    <w:p>
-      <w:r>
-        <w:t xml:space="preserve">    width="300"</w:t>
-      </w:r>
-    </w:p>
-    <w:p>
-      <w:r>
-        <w:t xml:space="preserve">    height="200"</w:t>
-      </w:r>
-    </w:p>
-    <w:p>
-      <w:r>
-        <w:t xml:space="preserve">    src="</w:t>
-      </w:r>
-      <w:r>
-        <w:fldChar w:fldCharType="begin"/>
-      </w:r>
-      <w:r>
-        <w:instrText xml:space="preserve"> REF vid3_url \h </w:instrText>
-      </w:r>
-      <w:r>
-        <w:instrText xml:space="preserve"> \* MERGEFORMAT </w:instrText>
-      </w:r>
-      <w:r>
-        <w:fldChar w:fldCharType="separate"/>
-      </w:r>
-      <w:r>
-        <w:rPr>
-          <w:highlight w:val="cyan"/>
-        </w:rPr>
-        <w:t>vid3_url</w:t>
-      </w:r>
-      <w:r>
-        <w:fldChar w:fldCharType="end"/>
-      </w:r>
-      <w:r>
-        <w:t>"</w:t>
-      </w:r>
-    </w:p>
-    <w:p>
-      <w:r>
-        <w:t xml:space="preserve">    frameborder="0"</w:t>
-      </w:r>
-    </w:p>
-    <w:p>
-      <w:r>
-        <w:t xml:space="preserve">    allow="accelerometer; autoplay; clipboard-write; encrypted-media; gyroscope; picture-in-picture"</w:t>
-      </w:r>
-    </w:p>
-    <w:p>
-      <w:r>
-        <w:t xml:space="preserve">    allowfullscreen&gt;</w:t>
-      </w:r>
-    </w:p>
-    <w:p>
-      <w:r>
-        <w:t>&lt;/iframe&gt;</w:t>
-      </w:r>
-    </w:p>
-    <w:p/>
-    <w:p>
-      <w:r>
-        <w:rPr>
-          <w:highlight w:val="cyan"/>
-        </w:rPr>
-        <w:fldChar w:fldCharType="begin"/>
-      </w:r>
-      <w:r>
-        <w:rPr>
-          <w:highlight w:val="cyan"/>
-        </w:rPr>
-        <w:instrText xml:space="preserve"> REF vid3_caption \h  \* MERGEFORMAT </w:instrText>
-      </w:r>
-      <w:r>
-        <w:rPr>
-          <w:highlight w:val="cyan"/>
-        </w:rPr>
-      </w:r>
-      <w:r>
-        <w:rPr>
-          <w:highlight w:val="cyan"/>
-        </w:rPr>
-        <w:fldChar w:fldCharType="separate"/>
-      </w:r>
-      <w:r>
-        <w:rPr>
-          <w:highlight w:val="cyan"/>
-        </w:rPr>
-        <w:t>vid3_caption</w:t>
-      </w:r>
-      <w:r>
-        <w:rPr>
-          <w:highlight w:val="cyan"/>
-        </w:rPr>
-        <w:fldChar w:fldCharType="end"/>
-      </w:r>
-    </w:p>
-    <w:p>
-      <w:pPr>
-        <w:pStyle w:val="Heading6"/>
-      </w:pPr>
-      <w:r>
-        <w:lastRenderedPageBreak/>
-        <w:t>::::</w:t>
-      </w:r>
-    </w:p>
-    <w:p>
-      <w:pPr>
-        <w:pStyle w:val="Heading5"/>
-      </w:pPr>
-      <w:r>
-        <w:t>:::::</w:t>
-      </w:r>
-    </w:p>
-    <w:p/>
-    <w:p>
-      <w:pPr>
-        <w:pStyle w:val="Heading5"/>
-      </w:pPr>
-      <w:r>
-        <w:t>:::::{grid} 3</w:t>
-      </w:r>
-    </w:p>
-    <w:p>
-      <w:r>
-        <w:t>:gutter: 1</w:t>
-      </w:r>
-    </w:p>
-    <w:p>
-      <w:r>
-        <w:t>:padding: 0</w:t>
-      </w:r>
-    </w:p>
-    <w:p>
-      <w:r>
-        <w:t>:margin: 0</w:t>
-      </w:r>
-    </w:p>
-    <w:p/>
-    <w:p>
-      <w:pPr>
-        <w:pStyle w:val="Heading6"/>
-      </w:pPr>
-      <w:r>
-        <w:t>::::{grid-item-card}</w:t>
-      </w:r>
-      <w:r>
-        <w:t xml:space="preserve"> {{ ref_intext</w:t>
-      </w:r>
-      <w:r>
-        <w:t xml:space="preserve"> </w:t>
-      </w:r>
-      <w:r>
-        <w:fldChar w:fldCharType="begin"/>
-      </w:r>
-      <w:r>
-        <w:instrText xml:space="preserve"> REF vid4_ref_id \h </w:instrText>
-      </w:r>
-      <w:r>
-        <w:instrText xml:space="preserve"> \* MERGEFORMAT </w:instrText>
-      </w:r>
-      <w:r>
-        <w:fldChar w:fldCharType="separate"/>
-      </w:r>
-      <w:r>
-        <w:rPr>
-          <w:highlight w:val="cyan"/>
-        </w:rPr>
-        <w:t>vid4_ref_id</w:t>
-      </w:r>
-      <w:r>
-        <w:fldChar w:fldCharType="end"/>
-      </w:r>
-      <w:r>
-        <w:t xml:space="preserve"> }}</w:t>
-      </w:r>
-      <w:r>
-        <w:t xml:space="preserve"> </w:t>
-      </w:r>
-    </w:p>
-    <w:p/>
-    <w:p>
-      <w:r>
-        <w:t xml:space="preserve">&lt;iframe </w:t>
-      </w:r>
-    </w:p>
-    <w:p>
-      <w:r>
-        <w:t xml:space="preserve">    width="300"</w:t>
-      </w:r>
-    </w:p>
-    <w:p>
-      <w:r>
-        <w:t xml:space="preserve">    height="200"</w:t>
-      </w:r>
-    </w:p>
-    <w:p>
-      <w:r>
-        <w:t xml:space="preserve">    src="</w:t>
-      </w:r>
-      <w:r>
-        <w:fldChar w:fldCharType="begin"/>
-      </w:r>
-      <w:r>
-        <w:instrText xml:space="preserve"> REF vid4_url \h </w:instrText>
-      </w:r>
-      <w:r>
-        <w:instrText xml:space="preserve"> \* MERGEFORMAT </w:instrText>
-      </w:r>
-      <w:r>
-        <w:fldChar w:fldCharType="separate"/>
-      </w:r>
-      <w:r>
-        <w:rPr>
-          <w:highlight w:val="cyan"/>
-        </w:rPr>
-        <w:t>vid4_url</w:t>
-      </w:r>
-      <w:r>
-        <w:fldChar w:fldCharType="end"/>
-      </w:r>
-      <w:r>
-        <w:t>"</w:t>
-      </w:r>
-    </w:p>
-    <w:p>
-      <w:r>
-        <w:t xml:space="preserve">    frameborder="0"</w:t>
-      </w:r>
-    </w:p>
-    <w:p>
-      <w:r>
-        <w:t xml:space="preserve">    allow="accelerometer; autoplay; clipboard-write; encrypted-media; gyroscope; picture-in-picture"</w:t>
-      </w:r>
-    </w:p>
-    <w:p>
-      <w:r>
-        <w:t xml:space="preserve">    allowfullscreen&gt;</w:t>
-      </w:r>
-    </w:p>
-    <w:p>
-      <w:r>
-        <w:t>&lt;/iframe&gt;</w:t>
-      </w:r>
-    </w:p>
-    <w:p/>
-    <w:p>
-      <w:r>
-        <w:fldChar w:fldCharType="begin"/>
-      </w:r>
-      <w:r>
-        <w:instrText xml:space="preserve"> REF vid4_caption \h </w:instrText>
-      </w:r>
-      <w:r>
-        <w:instrText xml:space="preserve"> \* MERGEFORMAT </w:instrText>
-      </w:r>
-      <w:r>
-        <w:fldChar w:fldCharType="separate"/>
-      </w:r>
-      <w:r>
-        <w:rPr>
-          <w:highlight w:val="cyan"/>
-        </w:rPr>
-        <w:t>vid4_caption</w:t>
-      </w:r>
-      <w:r>
-        <w:fldChar w:fldCharType="end"/>
-      </w:r>
-      <w:r>
-        <w:t xml:space="preserve"> </w:t>
-      </w:r>
-    </w:p>
-    <w:p>
-      <w:pPr>
-        <w:pStyle w:val="Heading6"/>
-      </w:pPr>
-      <w:r>
-        <w:t>::::</w:t>
-      </w:r>
-    </w:p>
-    <w:p/>
-    <w:p>
-      <w:pPr>
-        <w:pStyle w:val="Heading6"/>
-      </w:pPr>
-      <w:r>
-        <w:t>::::{grid-item-card}</w:t>
-      </w:r>
-      <w:r>
-        <w:t xml:space="preserve"> {{ ref_intext_</w:t>
-      </w:r>
-      <w:r>
-        <w:fldChar w:fldCharType="begin"/>
-      </w:r>
-      <w:r>
-        <w:instrText xml:space="preserve"> REF vid5_ref_id \h  \* MERGEFORMAT </w:instrText>
-      </w:r>
-      <w:r>
-        <w:fldChar w:fldCharType="separate"/>
-      </w:r>
-      <w:r>
-        <w:rPr>
-          <w:highlight w:val="cyan"/>
-        </w:rPr>
-        <w:t>vid5_ref_id</w:t>
-      </w:r>
-      <w:r>
-        <w:fldChar w:fldCharType="end"/>
-      </w:r>
-      <w:r>
-        <w:t xml:space="preserve"> }}</w:t>
-      </w:r>
-    </w:p>
-    <w:p>
-      <w:pPr>
-        <w:pStyle w:val="Heading6"/>
-      </w:pPr>
-    </w:p>
-    <w:p>
-      <w:r>
-        <w:t xml:space="preserve">&lt;iframe </w:t>
-      </w:r>
-    </w:p>
-    <w:p>
-      <w:r>
-        <w:t xml:space="preserve">    width="300"</w:t>
-      </w:r>
-    </w:p>
-    <w:p>
-      <w:r>
-        <w:t xml:space="preserve">    height="200"</w:t>
-      </w:r>
-    </w:p>
-    <w:p>
-      <w:r>
-        <w:t xml:space="preserve">    src="</w:t>
-      </w:r>
-      <w:r>
-        <w:fldChar w:fldCharType="begin"/>
-      </w:r>
-      <w:r>
-        <w:instrText xml:space="preserve"> REF vid5_url \h </w:instrText>
-      </w:r>
-      <w:r>
-        <w:instrText xml:space="preserve"> \* MERGEFORMAT </w:instrText>
-      </w:r>
-      <w:r>
-        <w:fldChar w:fldCharType="separate"/>
-      </w:r>
-      <w:r>
-        <w:rPr>
-          <w:highlight w:val="cyan"/>
-        </w:rPr>
-        <w:t>vid5_url</w:t>
-      </w:r>
-      <w:r>
-        <w:fldChar w:fldCharType="end"/>
-      </w:r>
-      <w:r>
-        <w:t>"</w:t>
-      </w:r>
-    </w:p>
-    <w:p>
-      <w:r>
-        <w:t xml:space="preserve">    frameborder="0"</w:t>
-      </w:r>
-    </w:p>
-    <w:p>
-      <w:r>
-        <w:t xml:space="preserve">    allow="accelerometer; autoplay; clipboard-write; encrypted-media; gyroscope; picture-in-picture"</w:t>
-      </w:r>
-    </w:p>
-    <w:p>
-      <w:r>
-        <w:t xml:space="preserve">    allowfullscreen&gt;</w:t>
-      </w:r>
-    </w:p>
-    <w:p>
-      <w:r>
-        <w:t>&lt;/iframe&gt;</w:t>
-      </w:r>
-    </w:p>
-    <w:p/>
-    <w:p>
-      <w:r>
-        <w:rPr>
-          <w:highlight w:val="cyan"/>
-        </w:rPr>
-        <w:lastRenderedPageBreak/>
         <w:fldChar w:fldCharType="begin"/>
       </w:r>
       <w:r>
@@ -6549,188 +6601,188 @@
     </w:p>
     <w:p>
       <w:r>
+        <w:t xml:space="preserve">    allowfullscreen&gt;</w:t>
+      </w:r>
+    </w:p>
+    <w:p>
+      <w:r>
+        <w:t>&lt;/iframe&gt;</w:t>
+      </w:r>
+    </w:p>
+    <w:p/>
+    <w:p>
+      <w:pPr>
+        <w:pStyle w:val="Heading5"/>
+      </w:pPr>
+      <w:r>
+        <w:t>:::::</w:t>
+      </w:r>
+    </w:p>
+    <w:p/>
+    <w:p>
+      <w:pPr>
+        <w:pStyle w:val="Heading4"/>
+      </w:pPr>
+      <w:r>
+        <w:t>::::::</w:t>
+      </w:r>
+    </w:p>
+    <w:p/>
+    <w:p>
+      <w:pPr>
+        <w:pStyle w:val="Heading4"/>
+      </w:pPr>
+      <w:r>
+        <w:t>::::::{tab-item} Analytical tools &amp; resources</w:t>
+      </w:r>
+    </w:p>
+    <w:p>
+      <w:r>
+        <w:t>| Type | Name | Note | URL |Reference |</w:t>
+      </w:r>
+    </w:p>
+    <w:p>
+      <w:r>
+        <w:t>|:----------------|:---------------------------------------|:----------------------------------------------------------------|:----------------------------------------------------------------|:----------------------------------------------------------------|</w:t>
+      </w:r>
+    </w:p>
+    <w:p>
+      <w:r>
+        <w:t>|</w:t>
+      </w:r>
+      <w:r>
+        <w:t xml:space="preserve"> </w:t>
+      </w:r>
+      <w:r>
+        <w:fldChar w:fldCharType="begin"/>
+      </w:r>
+      <w:r>
+        <w:instrText xml:space="preserve"> REF resource1_type \h  \* MERGEFORMAT </w:instrText>
+      </w:r>
+      <w:r>
+        <w:fldChar w:fldCharType="separate"/>
+      </w:r>
+      <w:r>
+        <w:t>NULL</w:t>
+      </w:r>
+      <w:r>
+        <w:fldChar w:fldCharType="end"/>
+      </w:r>
+      <w:r>
+        <w:t xml:space="preserve"> </w:t>
+      </w:r>
+      <w:r>
+        <w:t>|</w:t>
+      </w:r>
+      <w:r>
+        <w:t xml:space="preserve"> </w:t>
+      </w:r>
+      <w:r>
+        <w:fldChar w:fldCharType="begin"/>
+      </w:r>
+      <w:r>
+        <w:instrText xml:space="preserve"> REF resource1_name \h  \* MERGEFORMAT </w:instrText>
+      </w:r>
+      <w:r>
+        <w:fldChar w:fldCharType="separate"/>
+      </w:r>
+      <w:r>
+        <w:t>resource1_name</w:t>
+      </w:r>
+      <w:r>
+        <w:fldChar w:fldCharType="end"/>
+      </w:r>
+      <w:r>
+        <w:t xml:space="preserve"> </w:t>
+      </w:r>
+      <w:r>
+        <w:t>|</w:t>
+      </w:r>
+      <w:r>
+        <w:t xml:space="preserve"> </w:t>
+      </w:r>
+      <w:r>
+        <w:fldChar w:fldCharType="begin"/>
+      </w:r>
+      <w:r>
+        <w:instrText xml:space="preserve"> REF resource1_note \h  \* MERGEFORMAT </w:instrText>
+      </w:r>
+      <w:r>
+        <w:fldChar w:fldCharType="separate"/>
+      </w:r>
+      <w:r>
+        <w:t>resource1_note</w:t>
+      </w:r>
+      <w:r>
+        <w:fldChar w:fldCharType="end"/>
+      </w:r>
+      <w:r>
+        <w:t xml:space="preserve"> </w:t>
+      </w:r>
+      <w:r>
+        <w:t>|</w:t>
+      </w:r>
+      <w:r>
+        <w:t xml:space="preserve"> </w:t>
+      </w:r>
+      <w:r>
+        <w:fldChar w:fldCharType="begin"/>
+      </w:r>
+      <w:r>
+        <w:instrText xml:space="preserve"> REF resource1_url \h  \* MERGEFORMAT </w:instrText>
+      </w:r>
+      <w:r>
+        <w:fldChar w:fldCharType="separate"/>
+      </w:r>
+      <w:r>
+        <w:t>resource1_url</w:t>
+      </w:r>
+      <w:r>
+        <w:fldChar w:fldCharType="end"/>
+      </w:r>
+      <w:r>
+        <w:t xml:space="preserve"> </w:t>
+      </w:r>
+      <w:r>
+        <w:t>|</w:t>
+      </w:r>
+      <w:r>
+        <w:t xml:space="preserve"> {{ </w:t>
+      </w:r>
+      <w:r>
+        <w:t>ref_</w:t>
+      </w:r>
+      <w:r>
+        <w:t>bib</w:t>
+      </w:r>
+      <w:r>
+        <w:t>_</w:t>
+      </w:r>
+      <w:r>
+        <w:fldChar w:fldCharType="begin"/>
+      </w:r>
+      <w:r>
+        <w:instrText xml:space="preserve"> REF resource1_ref_id \h  \* MERGEFORMAT </w:instrText>
+      </w:r>
+      <w:r>
+        <w:fldChar w:fldCharType="separate"/>
+      </w:r>
+      <w:r>
+        <w:t>resource1_ref_id</w:t>
+      </w:r>
+      <w:r>
+        <w:fldChar w:fldCharType="end"/>
+      </w:r>
+      <w:r>
+        <w:t xml:space="preserve"> }} </w:t>
+      </w:r>
+      <w:r>
+        <w:t>|</w:t>
+      </w:r>
+    </w:p>
+    <w:p>
+      <w:r>
         <w:lastRenderedPageBreak/>
-        <w:t xml:space="preserve">    allowfullscreen&gt;</w:t>
-      </w:r>
-    </w:p>
-    <w:p>
-      <w:r>
-        <w:t>&lt;/iframe&gt;</w:t>
-      </w:r>
-    </w:p>
-    <w:p/>
-    <w:p>
-      <w:pPr>
-        <w:pStyle w:val="Heading5"/>
-      </w:pPr>
-      <w:r>
-        <w:t>:::::</w:t>
-      </w:r>
-    </w:p>
-    <w:p/>
-    <w:p>
-      <w:pPr>
-        <w:pStyle w:val="Heading4"/>
-      </w:pPr>
-      <w:r>
-        <w:t>::::::</w:t>
-      </w:r>
-    </w:p>
-    <w:p/>
-    <w:p>
-      <w:pPr>
-        <w:pStyle w:val="Heading4"/>
-      </w:pPr>
-      <w:r>
-        <w:t>::::::{tab-item} Analytical tools &amp; resources</w:t>
-      </w:r>
-    </w:p>
-    <w:p>
-      <w:r>
-        <w:t>| Type | Name | Note | URL |Reference |</w:t>
-      </w:r>
-    </w:p>
-    <w:p>
-      <w:r>
-        <w:t>|:----------------|:---------------------------------------|:----------------------------------------------------------------|:----------------------------------------------------------------|:----------------------------------------------------------------|</w:t>
-      </w:r>
-    </w:p>
-    <w:p>
-      <w:r>
-        <w:t>|</w:t>
-      </w:r>
-      <w:r>
-        <w:t xml:space="preserve"> </w:t>
-      </w:r>
-      <w:r>
-        <w:fldChar w:fldCharType="begin"/>
-      </w:r>
-      <w:r>
-        <w:instrText xml:space="preserve"> REF resource1_type \h  \* MERGEFORMAT </w:instrText>
-      </w:r>
-      <w:r>
-        <w:fldChar w:fldCharType="separate"/>
-      </w:r>
-      <w:r>
-        <w:t>NULL</w:t>
-      </w:r>
-      <w:r>
-        <w:fldChar w:fldCharType="end"/>
-      </w:r>
-      <w:r>
-        <w:t xml:space="preserve"> </w:t>
-      </w:r>
-      <w:r>
-        <w:t>|</w:t>
-      </w:r>
-      <w:r>
-        <w:t xml:space="preserve"> </w:t>
-      </w:r>
-      <w:r>
-        <w:fldChar w:fldCharType="begin"/>
-      </w:r>
-      <w:r>
-        <w:instrText xml:space="preserve"> REF resource1_name \h  \* MERGEFORMAT </w:instrText>
-      </w:r>
-      <w:r>
-        <w:fldChar w:fldCharType="separate"/>
-      </w:r>
-      <w:r>
-        <w:t>resource1_name</w:t>
-      </w:r>
-      <w:r>
-        <w:fldChar w:fldCharType="end"/>
-      </w:r>
-      <w:r>
-        <w:t xml:space="preserve"> </w:t>
-      </w:r>
-      <w:r>
-        <w:t>|</w:t>
-      </w:r>
-      <w:r>
-        <w:t xml:space="preserve"> </w:t>
-      </w:r>
-      <w:r>
-        <w:fldChar w:fldCharType="begin"/>
-      </w:r>
-      <w:r>
-        <w:instrText xml:space="preserve"> REF resource1_note \h  \* MERGEFORMAT </w:instrText>
-      </w:r>
-      <w:r>
-        <w:fldChar w:fldCharType="separate"/>
-      </w:r>
-      <w:r>
-        <w:t>resource1_note</w:t>
-      </w:r>
-      <w:r>
-        <w:fldChar w:fldCharType="end"/>
-      </w:r>
-      <w:r>
-        <w:t xml:space="preserve"> </w:t>
-      </w:r>
-      <w:r>
-        <w:t>|</w:t>
-      </w:r>
-      <w:r>
-        <w:t xml:space="preserve"> </w:t>
-      </w:r>
-      <w:r>
-        <w:fldChar w:fldCharType="begin"/>
-      </w:r>
-      <w:r>
-        <w:instrText xml:space="preserve"> REF resource1_url \h  \* MERGEFORMAT </w:instrText>
-      </w:r>
-      <w:r>
-        <w:fldChar w:fldCharType="separate"/>
-      </w:r>
-      <w:r>
-        <w:t>resource1_url</w:t>
-      </w:r>
-      <w:r>
-        <w:fldChar w:fldCharType="end"/>
-      </w:r>
-      <w:r>
-        <w:t xml:space="preserve"> </w:t>
-      </w:r>
-      <w:r>
-        <w:t>|</w:t>
-      </w:r>
-      <w:r>
-        <w:t xml:space="preserve"> {{ </w:t>
-      </w:r>
-      <w:r>
-        <w:t>ref_</w:t>
-      </w:r>
-      <w:r>
-        <w:t>bib</w:t>
-      </w:r>
-      <w:r>
-        <w:t>_</w:t>
-      </w:r>
-      <w:r>
-        <w:fldChar w:fldCharType="begin"/>
-      </w:r>
-      <w:r>
-        <w:instrText xml:space="preserve"> REF resource1_ref_id \h  \* MERGEFORMAT </w:instrText>
-      </w:r>
-      <w:r>
-        <w:fldChar w:fldCharType="separate"/>
-      </w:r>
-      <w:r>
-        <w:t>resource1_ref_id</w:t>
-      </w:r>
-      <w:r>
-        <w:fldChar w:fldCharType="end"/>
-      </w:r>
-      <w:r>
-        <w:t xml:space="preserve"> }} </w:t>
-      </w:r>
-      <w:r>
-        <w:t>|</w:t>
-      </w:r>
-    </w:p>
-    <w:p>
-      <w:r>
         <w:t>|</w:t>
       </w:r>
       <w:r>
@@ -8204,56 +8256,57 @@
     </w:p>
     <w:p>
       <w:r>
-        <w:t>&lt;font size="</w:t>
-      </w:r>
-      <w:r>
-        <w:t>3</w:t>
-      </w:r>
-      <w:r>
-        <w:t>"&gt;</w:t>
+        <w:fldChar w:fldCharType="begin"/>
+      </w:r>
+      <w:r>
+        <w:instrText xml:space="preserve"> REF references \h  \* MERGEFORMAT </w:instrText>
+      </w:r>
+      <w:r>
+        <w:fldChar w:fldCharType="separate"/>
+      </w:r>
+      <w:r>
+        <w:t>{{ ref_bib_</w:t>
+      </w:r>
+      <w:r>
+        <w:t>caravaggi_et_al_2020</w:t>
+      </w:r>
+      <w:r>
+        <w:t xml:space="preserve"> }}</w:t>
       </w:r>
     </w:p>
     <w:p/>
     <w:p>
       <w:r>
-        <w:fldChar w:fldCharType="begin"/>
-      </w:r>
-      <w:r>
-        <w:instrText xml:space="preserve"> REF references \h  \* MERGEFORMAT </w:instrText>
-      </w:r>
-      <w:r>
-        <w:fldChar w:fldCharType="separate"/>
-      </w:r>
-      <w:r>
-        <w:t xml:space="preserve"> </w:t>
-      </w:r>
-      <w:r>
         <w:t>{{ ref_bib_</w:t>
       </w:r>
       <w:r>
-        <w:t>mccomb_et_al_2010</w:t>
+        <w:t>caughley_1977</w:t>
       </w:r>
       <w:r>
         <w:t xml:space="preserve"> }}</w:t>
       </w:r>
     </w:p>
-    <w:p/>
-    <w:p>
-      <w:pPr>
+    <w:p>
+      <w:pPr>
+        <w:rPr>
+          <w:highlight w:val="cyan"/>
+        </w:rPr>
+      </w:pPr>
+    </w:p>
+    <w:p>
+      <w:r>
+        <w:t>{{ ref_bib</w:t>
+      </w:r>
+      <w:r>
         <w:rPr>
           <w:rFonts w:ascii="Arial" w:hAnsi="Arial" w:cs="Arial"/>
           <w:color w:val="000000"/>
           <w:szCs w:val="22"/>
         </w:rPr>
-      </w:pPr>
-      <w:r>
-        <w:rPr>
-          <w:highlight w:val="cyan"/>
-        </w:rPr>
-        <w:t>{</w:t>
-      </w:r>
-      <w:r>
-        <w:t>{ ref_bib_</w:t>
+        <w:t>_gotelli_chao_</w:t>
+      </w:r>
+      <w:r>
+        <w:t>2013 }</w:t>
       </w:r>
       <w:r>
         <w:rPr>
@@ -8261,10 +8314,7 @@
           <w:color w:val="000000"/>
           <w:szCs w:val="22"/>
         </w:rPr>
-        <w:t>wearn_gloverkapfer_2017</w:t>
-      </w:r>
-      <w:r>
-        <w:t xml:space="preserve"> }}</w:t>
+        <w:t>}</w:t>
       </w:r>
     </w:p>
     <w:p>
@@ -8275,13 +8325,71 @@
         </w:rPr>
       </w:pPr>
     </w:p>
+    <w:p>
+      <w:r>
+        <w:t>{{ ref_bib_</w:t>
+      </w:r>
+      <w:r>
+        <w:t>mackenzie_et_al_2002</w:t>
+      </w:r>
+      <w:r>
+        <w:t xml:space="preserve"> }}</w:t>
+      </w:r>
+    </w:p>
     <w:p/>
     <w:p>
       <w:r>
+        <w:t>{{ ref_bib_</w:t>
+      </w:r>
+      <w:r>
+        <w:t>mccomb_et_al_2010</w:t>
+      </w:r>
+      <w:r>
+        <w:t xml:space="preserve"> }}</w:t>
+      </w:r>
+    </w:p>
+    <w:p/>
+    <w:p>
+      <w:r>
+        <w:t>{{ ref_bib_</w:t>
+      </w:r>
+      <w:r>
+        <w:t>obrien_2011</w:t>
+      </w:r>
+      <w:r>
+        <w:t xml:space="preserve"> }}</w:t>
+      </w:r>
+    </w:p>
+    <w:p/>
+    <w:p>
+      <w:r>
+        <w:rPr>
+          <w:highlight w:val="yellow"/>
+        </w:rPr>
+        <w:t>{{ ref_bib_pyron_2020</w:t>
+      </w:r>
+      <w:r>
+        <w:t xml:space="preserve"> }}</w:t>
+      </w:r>
+    </w:p>
+    <w:p/>
+    <w:p>
+      <w:r>
+        <w:t>{{ ref_bib_</w:t>
+      </w:r>
+      <w:r>
+        <w:rPr>
+          <w:rFonts w:ascii="Arial" w:hAnsi="Arial" w:cs="Arial"/>
+          <w:color w:val="000000"/>
+          <w:szCs w:val="22"/>
+        </w:rPr>
+        <w:t>wearn_gloverkapfer_2017</w:t>
+      </w:r>
+      <w:r>
+        <w:t xml:space="preserve"> }}</w:t>
+      </w:r>
+      <w:r>
         <w:fldChar w:fldCharType="end"/>
-      </w:r>
-      <w:r>
-        <w:t>&lt;/font&gt;</w:t>
       </w:r>
     </w:p>
     <w:p>
@@ -11803,6 +11911,7 @@
   <w:style w:type="character" w:default="1" w:styleId="DefaultParagraphFont">
     <w:name w:val="Default Paragraph Font"/>
     <w:uiPriority w:val="1"/>
+    <w:semiHidden/>
     <w:unhideWhenUsed/>
   </w:style>
   <w:style w:type="table" w:default="1" w:styleId="TableNormal">

--- a/02_dialog-boxes/01_02_objective$$.docx
+++ b/02_dialog-boxes/01_02_objective$$.docx
@@ -266,110 +266,99 @@
     <w:p/>
     <w:p>
       <w:r>
-        <w:t>- **Abundance (Relative vs. Absolute)**:..</w:t>
+        <w:t>- **{{ name_obj_abundance }}**: {{ name_def_obj_abundance }}</w:t>
+      </w:r>
+    </w:p>
+    <w:p>
+      <w:r>
+        <w:lastRenderedPageBreak/>
+        <w:t xml:space="preserve">  </w:t>
+      </w:r>
+    </w:p>
+    <w:p>
+      <w:r>
+        <w:t>- **{{ name_obj_rel_abund }}**: {{ name_def_obj_rel_abund }}</w:t>
       </w:r>
     </w:p>
     <w:p/>
     <w:p>
       <w:r>
-        <w:t xml:space="preserve">    - **{{ name_obj_abundance }}**: {{ name_def_obj_abundance }}</w:t>
-      </w:r>
-    </w:p>
-    <w:p>
-      <w:r>
-        <w:t xml:space="preserve">  </w:t>
-      </w:r>
-    </w:p>
-    <w:p>
-      <w:r>
-        <w:t xml:space="preserve">    - **{{ name_obj_rel_abund }}**: {{ name_def_obj_rel_abund }}</w:t>
+        <w:t>- **{{ name_obj_density }}**: {{ name_def_obj_density }}</w:t>
       </w:r>
     </w:p>
     <w:p/>
     <w:p>
       <w:r>
-        <w:t>- **{{ name_obj_density }}**: {{ name_def_obj_density }}</w:t>
+        <w:t>- **{{ name_obj_vital_rate }}**: {{ name_def_obj_vital_rate }}</w:t>
       </w:r>
     </w:p>
     <w:p/>
     <w:p>
       <w:r>
-        <w:t>- **{{ name_obj_vital_rate }}**: {{ name_def_obj_vital_rate }}</w:t>
+        <w:t>- **{{ name_obj_behaviour }}**: {{ name_def_obj_behaviour }}</w:t>
       </w:r>
     </w:p>
     <w:p/>
     <w:p>
       <w:r>
-        <w:t>- **{{ name_obj_behaviour }}**: {{ name_def_obj_behaviour }}</w:t>
+        <w:t>One of the first choices you will make when designing your study, is what it is that you plan to measure (or your “state variable”; a formal measure that summarizes the state of a community or population at a particular time \[{{ ref_intext_wearn_gloverkapfer_2017 }}\]). Since this concept might be easy to confuse with [Survey Objective(s)](/09_gloss_ref/09_glossary.md#survey-objectives) (and since “objective” is often referred to interchangeably with “state variable”), consider the following figure:</w:t>
       </w:r>
     </w:p>
     <w:p/>
     <w:p>
       <w:r>
-        <w:t>***</w:t>
+        <w:t>**&lt;font size="4"&gt;&lt;span style="color:#2F5496"&gt;Objective *vs.* State Variable&lt;/font&gt;&lt;/span&gt;**</w:t>
       </w:r>
     </w:p>
     <w:p/>
     <w:p>
       <w:r>
-        <w:t>One of the first choices you will make when designing your study, is what it is that you plan to measure (or your “state variable”; a formal measure that summarizes the state of a community or population at a particular time \[{{ ref_intext_wearn_gloverkapfer_2017 }}\]). Since this concept might be easy to confuse with [Survey Objective(s)](/09_gloss_ref/09_glossary.md#survey-objectives) (and since “objective” is often referred to interchangeably with “state variable”), consider the following figure:</w:t>
+        <w:t>```{figure} ../03_images/03_image_files/00_FIG_obj_state_var.png</w:t>
+      </w:r>
+    </w:p>
+    <w:p>
+      <w:r>
+        <w:t>:width: 900px</w:t>
+      </w:r>
+    </w:p>
+    <w:p>
+      <w:r>
+        <w:t>:align: center</w:t>
+      </w:r>
+    </w:p>
+    <w:p>
+      <w:r>
+        <w:t>```</w:t>
       </w:r>
     </w:p>
     <w:p/>
     <w:p>
       <w:r>
-        <w:t>**&lt;font size="4"&gt;&lt;span style="color:#2F5496"&gt;Objective *vs.* State Variable&lt;/font&gt;&lt;/span&gt;**</w:t>
+        <w:t>:::::{card}</w:t>
+      </w:r>
+    </w:p>
+    <w:p>
+      <w:r>
+        <w:t>An essential first step when designing any [survey](/09_gloss_ref/09_glossary.md#survey) is to clearly define its [objectives](/09_gloss_ref/09_glossary.md#survey_objectives). [Survey Objectives](/09_gloss_ref/09_glossary.md#survey_objectives) should be specific, measurable, achievable, relevant and time-bound (i.e., SMART). [Survey Objectives](/09_gloss_ref/09_glossary.md#survey_objectives) should describe the following:</w:t>
       </w:r>
     </w:p>
     <w:p/>
     <w:p>
       <w:r>
-        <w:t>```{figure} ../03_images/03_image_files/00_FIG_obj_state_var.png</w:t>
-      </w:r>
-    </w:p>
-    <w:p>
-      <w:r>
-        <w:t>:width: 900px</w:t>
-      </w:r>
-    </w:p>
-    <w:p>
-      <w:r>
-        <w:t>:align: center</w:t>
-      </w:r>
-    </w:p>
-    <w:p>
-      <w:r>
-        <w:t>```</w:t>
+        <w:t>-   [Target Species](/09_gloss_ref/09_glossary.md#target_species) - the species that the [survey](/09_gloss_ref/09_glossary.md#survey) is designed to detect,</w:t>
       </w:r>
     </w:p>
     <w:p/>
     <w:p>
       <w:r>
-        <w:t>:::::{card}</w:t>
-      </w:r>
-    </w:p>
-    <w:p>
-      <w:r>
-        <w:t>An essential first step when designing any [survey](/09_gloss_ref/09_glossary.md#survey) is to clearly define its [objectives](/09_gloss_ref/09_glossary.md#survey_objectives). [Survey Objectives](/09_gloss_ref/09_glossary.md#survey_objectives) should be specific, measurable, achievable, relevant and time-bound (i.e., SMART). [Survey Objectives](/09_gloss_ref/09_glossary.md#survey_objectives) should describe the following:</w:t>
+        <w:t>-   [State variable(s)](/09_gloss_ref/09_glossary.md#state_variable) - a formal measure that summarizes the state of a community or population at a particular time (Wearn &amp; Glover-Kapfer, 2017) (e.g., species richness or population abundance), and</w:t>
       </w:r>
     </w:p>
     <w:p/>
     <w:p>
       <w:r>
-        <w:t>-   [Target Species](/09_gloss_ref/09_glossary.md#target_species) - the species that the [survey](/09_gloss_ref/09_glossary.md#survey) is designed to detect,</w:t>
-      </w:r>
-    </w:p>
-    <w:p/>
-    <w:p>
-      <w:r>
         <w:lastRenderedPageBreak/>
-        <w:t>-   [State variable(s)](/09_gloss_ref/09_glossary.md#state_variable) - a formal measure that summarizes the state of a community or population at a particular time (Wearn &amp; Glover-Kapfer, 2017) (e.g., species richness or population abundance), and</w:t>
-      </w:r>
-    </w:p>
-    <w:p/>
-    <w:p>
-      <w:r>
-        <w:t>-   Proposed [modelling approach(es)](/09_gloss_ref/09_glossary.md#mods_modelling_approach) - the method used to analyze the camera data, which should depend on the [state variable](/09_gloss_ref/09_glossary.md#state_variable) (e.g., [occupancy models](/09_gloss_ref/09_glossary.md#mods_occupancy) [MacKenzie et al., 2002], [spatially explicit capture-recapture (SECR) models](/09_gloss_ref/09_glossary.md#mods_scr_secr) [e.g., Royle et al., 2009] for [density](/09_gloss_ref/09_glossary.md#density) estimation, etc.) and the [Target Species](/09_gloss_ref/09_glossary.md#target_species)....</w:t>
+        <w:t>-   Proposed [modelling approach(es)](/09_gloss_ref/09_glossary.md#mods_modelling_approach) - the method used to analyze the camera data, which should depend on the [state variable](/09_gloss_ref/09_glossary.md#state_variable) (e.g., [occupancy models](/09_gloss_ref/09_glossary.md#mods_occupancy) [MacKenzie et al., 2002], [spatially explicit capture-recapture (SECR) models](/09_gloss_ref/09_glossary.md#mods_scr_secr) [e.g., Royle et al., 2009] for [density](/09_gloss_ref/09_glossary.md#density) estimation, etc.) and the [Target Species](/09_gloss_ref/09_glossary.md#target_species).</w:t>
       </w:r>
     </w:p>
     <w:p/>
@@ -431,7 +420,6 @@
         <w:pStyle w:val="Heading2"/>
       </w:pPr>
       <w:r>
-        <w:lastRenderedPageBreak/>
         <w:t>Figures</w:t>
       </w:r>
     </w:p>
@@ -811,7 +799,48 @@
               <w:right w:w="28" w:type="dxa"/>
             </w:tcMar>
           </w:tcPr>
-          <w:p/>
+          <w:p>
+            <w:r>
+              <w:rPr>
+                <w:noProof/>
+              </w:rPr>
+              <w:drawing>
+                <wp:inline distT="0" distB="0" distL="0" distR="0" wp14:anchorId="6AA1E70B" wp14:editId="60298B5A">
+                  <wp:extent cx="2661920" cy="985520"/>
+                  <wp:effectExtent l="0" t="0" r="5080" b="5080"/>
+                  <wp:docPr id="1777489999" name="Picture 1"/>
+                  <wp:cNvGraphicFramePr>
+                    <a:graphicFrameLocks xmlns:a="http://schemas.openxmlformats.org/drawingml/2006/main" noChangeAspect="1"/>
+                  </wp:cNvGraphicFramePr>
+                  <a:graphic xmlns:a="http://schemas.openxmlformats.org/drawingml/2006/main">
+                    <a:graphicData uri="http://schemas.openxmlformats.org/drawingml/2006/picture">
+                      <pic:pic xmlns:pic="http://schemas.openxmlformats.org/drawingml/2006/picture">
+                        <pic:nvPicPr>
+                          <pic:cNvPr id="1777489999" name=""/>
+                          <pic:cNvPicPr/>
+                        </pic:nvPicPr>
+                        <pic:blipFill>
+                          <a:blip r:embed="rId9"/>
+                          <a:stretch>
+                            <a:fillRect/>
+                          </a:stretch>
+                        </pic:blipFill>
+                        <pic:spPr>
+                          <a:xfrm>
+                            <a:off x="0" y="0"/>
+                            <a:ext cx="2661920" cy="985520"/>
+                          </a:xfrm>
+                          <a:prstGeom prst="rect">
+                            <a:avLst/>
+                          </a:prstGeom>
+                        </pic:spPr>
+                      </pic:pic>
+                    </a:graphicData>
+                  </a:graphic>
+                </wp:inline>
+              </w:drawing>
+            </w:r>
+          </w:p>
         </w:tc>
         <w:tc>
           <w:tcPr>
@@ -831,16 +860,16 @@
             </w:pPr>
             <w:bookmarkStart w:id="9" w:name="figure3_filename"/>
             <w:r>
+              <w:t>gilbert_et_al_2019_fig3_cliprai</w:t>
+            </w:r>
+            <w:r>
+              <w:t>.png</w:t>
+            </w:r>
+            <w:r>
               <w:rPr>
                 <w:highlight w:val="cyan"/>
               </w:rPr>
-              <w:t>figure3_filename</w:t>
-            </w:r>
-            <w:r>
-              <w:rPr>
-                <w:highlight w:val="cyan"/>
-              </w:rPr>
-              <w:t>.png</w:t>
+              <w:t xml:space="preserve"> </w:t>
             </w:r>
             <w:bookmarkEnd w:id="9"/>
           </w:p>
@@ -866,7 +895,37 @@
               <w:rPr>
                 <w:highlight w:val="cyan"/>
               </w:rPr>
-              <w:t>figure4_caption</w:t>
+              <w:t>Figure modified from</w:t>
+            </w:r>
+            <w:r>
+              <w:t xml:space="preserve"> G</w:t>
+            </w:r>
+            <w:r>
+              <w:t>ilbert</w:t>
+            </w:r>
+            <w:r>
+              <w:t xml:space="preserve"> et al. (</w:t>
+            </w:r>
+            <w:r>
+              <w:t>2019</w:t>
+            </w:r>
+            <w:r>
+              <w:t>) F</w:t>
+            </w:r>
+            <w:r>
+              <w:t>ig</w:t>
+            </w:r>
+            <w:r>
+              <w:t xml:space="preserve">ure </w:t>
+            </w:r>
+            <w:r>
+              <w:t>3</w:t>
+            </w:r>
+            <w:r>
+              <w:rPr>
+                <w:highlight w:val="cyan"/>
+              </w:rPr>
+              <w:t xml:space="preserve">  </w:t>
             </w:r>
             <w:bookmarkEnd w:id="10"/>
           </w:p>
@@ -889,10 +948,7 @@
             </w:pPr>
             <w:bookmarkStart w:id="11" w:name="figure3_ref_id"/>
             <w:r>
-              <w:rPr>
-                <w:highlight w:val="cyan"/>
-              </w:rPr>
-              <w:t>figure3_ref_id</w:t>
+              <w:t>gilbert_et_al_2019</w:t>
             </w:r>
             <w:bookmarkEnd w:id="11"/>
           </w:p>
@@ -1832,6 +1888,7 @@
         <w:pStyle w:val="Heading2"/>
       </w:pPr>
       <w:r>
+        <w:lastRenderedPageBreak/>
         <w:t>Shiny</w:t>
       </w:r>
     </w:p>
@@ -1857,7 +1914,6 @@
     </w:p>
     <w:p>
       <w:r>
-        <w:lastRenderedPageBreak/>
         <w:t xml:space="preserve">Shiny URL = </w:t>
       </w:r>
       <w:bookmarkStart w:id="42" w:name="shiny_url"/>
@@ -3160,6 +3216,7 @@
           <w:p/>
           <w:p>
             <w:r>
+              <w:lastRenderedPageBreak/>
               <w:t>{{ ref_bib_gotelli_chao_2013 }}</w:t>
             </w:r>
           </w:p>
@@ -3308,13 +3365,13 @@
     <w:p/>
     <w:p>
       <w:r>
+        <w:lastRenderedPageBreak/>
         <w:t>An example of a clearly defined [Survey Objective](/3_glossary/3_Glossary.md#survey_objectives) could be “to monitor trends in wolverine [occupancy](/3_glossary/3_Glossary.md#occupancy) at 5-year intervals from March – December 2020 to 2030 in wildlife management unit 539”.</w:t>
       </w:r>
     </w:p>
     <w:p/>
     <w:p>
       <w:r>
-        <w:lastRenderedPageBreak/>
         <w:t>The [Survey Objective](./3_glossary/3_Glossary.md#survey_objectives) will determine the appropriate [study design](/3_glossary/3_Glossary.md#survey) and [deployment](/3_glossary/3_Glossary.md#deployment) considerations (e.g., [camera spacing](/3_glossary/3_Glossary.md#camera_spacing), [survey](/3_glossary/3_Glossary.md#survey) effort, attractants or not). For example, based on the above objective for our wolverine [occupancy](/3_glossary/3_Glossary.md#occupancy) [project](/3_glossary/3_Glossary.md#project), we “randomly selected [camera locations](/3_glossary/3_Glossary.md#camera_location) within a 15 km x 15 km grid cell with one camera per location and a total of 60 stations across our [study area](/3_glossary/3_Glossary.md#study_area). We will place [lure](/3_glossary/3_Glossary.md#baitlure_lure) dispensers at each [camera location](/3_glossary/3_Glossary.md#camera_location) to increase the likelihood of detecting a wolverine.” to increase the likelihood of detecting a wolverine.”</w:t>
       </w:r>
     </w:p>
@@ -3373,6 +3430,7 @@
     <w:p/>
     <w:p>
       <w:r>
+        <w:lastRenderedPageBreak/>
         <w:t xml:space="preserve"> β-diversity measures can also be used to assess community variance within single habitat types, at a smaller scale. This is sometimes called “within-site” β-diversity (although the distinction from across-site β-diversity may not always be clear-cut). This can be important because changes in community variance within a study site may reflect changes in the fundamental processes which generate biodiversity at local scales (such as habitat heterogeneity and the connectivity of populations).  </w:t>
       </w:r>
     </w:p>
@@ -3424,6 +3482,7 @@
     </w:p>
     <w:p>
       <w:r>
+        <w:lastRenderedPageBreak/>
         <w:t xml:space="preserve">There are two broad approaches to these fundamental problems: 1) control the sampling methods as much as possible and use an </w:t>
       </w:r>
       <w:r>
@@ -3466,7 +3525,6 @@
         <w:pStyle w:val="Heading3"/>
       </w:pPr>
       <w:r>
-        <w:lastRenderedPageBreak/>
         <w:t>Relative abundance</w:t>
       </w:r>
     </w:p>
@@ -3704,17 +3762,17 @@
         <w:t>relative abundance index (RAI).</w:t>
       </w:r>
       <w:r>
-        <w:t xml:space="preserve"> Clearly, trapping rates are going to be influenced by much more than just the abundance of animals. For this reason, they have been highly controversial (e.g. Anderson 2001; Sollmann et al. 2013c). For example, trapping rates will be affected by how active animals are (animals which are active for longer or cover more ground will trigger the cameras more) and how large they are (animals which are larger are more likely to be detected by the passive infrared sensors on most camera traps). However, attempts can be made to standardise at least some of the factors that affect trapping rates by very carefully designing the study (see Chapter 7-6). It is also possible to estimate the size of the detection zone of the camera traps in different habitats or for different species and apply corrections to the indices (Rowcliffe et al. 2011).  </w:t>
+        <w:t xml:space="preserve"> Clearly, trapping rates are going to be influenced by much more than just the abundance of animals. For this reason, they have been highly controversial (e.g. Anderson 2001; Sollmann et al. 2013c). For example, trapping rates will be affected by how active animals are (animals which are active for longer or cover more ground will trigger the cameras more) and how large they are (animals which are larger are more likely to be detected by the passive infrared sensors on most camera traps). However, attempts can be made to standardise at least some of the factors that </w:t>
+      </w:r>
+      <w:r>
+        <w:lastRenderedPageBreak/>
+        <w:t xml:space="preserve">affect trapping rates by very carefully designing the study (see Chapter 7-6). It is also possible to estimate the size of the detection zone of the camera traps in different habitats or for different species and apply corrections to the indices (Rowcliffe et al. 2011).  </w:t>
       </w:r>
     </w:p>
     <w:p/>
     <w:p>
       <w:r>
-        <w:t xml:space="preserve">A simple way of estimating the effective detection distance (i.e. the detection zone’s radius) is to place markers in the field of view at known distances, and then record the approximate distance at which animals are detected (Caravaggi et al. 2016; Hofmeester et al. 2017; Fig. 6-1). The effective detection distance can then be estimated using distance sampling methods (Hofmeester et al. 2017). A short cut to controlling for </w:t>
-      </w:r>
-      <w:r>
-        <w:lastRenderedPageBreak/>
-        <w:t>variation in detection distances is to only count animal detections within a short distance that is unobstructed and well sampled across all cameras and all species (e.g. 3 m, indicated by a marker placed in the field of view). However, this will necessarily involve discarding a portion of the dataset.</w:t>
+        <w:t>A simple way of estimating the effective detection distance (i.e. the detection zone’s radius) is to place markers in the field of view at known distances, and then record the approximate distance at which animals are detected (Caravaggi et al. 2016; Hofmeester et al. 2017; Fig. 6-1). The effective detection distance can then be estimated using distance sampling methods (Hofmeester et al. 2017). A short cut to controlling for variation in detection distances is to only count animal detections within a short distance that is unobstructed and well sampled across all cameras and all species (e.g. 3 m, indicated by a marker placed in the field of view). However, this will necessarily involve discarding a portion of the dataset.</w:t>
       </w:r>
     </w:p>
     <w:p/>
@@ -3875,6 +3933,7 @@
     <w:p/>
     <w:p>
       <w:r>
+        <w:lastRenderedPageBreak/>
         <w:t>Capture-recapture and mark-resight models can also offer a window into population vital rates, such as survival probabilities and recruitment rates --- (Wearn &amp; Glover-Kapfer, 2017).</w:t>
       </w:r>
     </w:p>
@@ -3884,7 +3943,7 @@
       <w:r>
         <w:t>In abundance-based </w:t>
       </w:r>
-      <w:hyperlink r:id="rId9" w:tooltip="Learn more about population modeling from ScienceDirect's AI-generated Topic Pages" w:history="1">
+      <w:hyperlink r:id="rId10" w:tooltip="Learn more about population modeling from ScienceDirect's AI-generated Topic Pages" w:history="1">
         <w:r>
           <w:rPr>
             <w:rStyle w:val="Hyperlink"/>

--- a/02_dialog-boxes/01_02_objective$$.docx
+++ b/02_dialog-boxes/01_02_objective$$.docx
@@ -301,7 +301,7 @@
     <w:p/>
     <w:p>
       <w:r>
-        <w:t>One of the first choices you will make when designing your study, is what it is that you plan to measure (or your “state variable”; a formal measure that summarizes the state of a community or population at a particular time \[{{ ref_intext_wearn_gloverkapfer_2017 }}\]). Since this concept might be easy to confuse with [Survey Objective(s)](/09_gloss_ref/09_glossary.md#survey-objectives) (and since “objective” is often referred to interchangeably with “state variable”), consider the following figure:</w:t>
+        <w:t>One of the first choices you will make when designing your study, is what it is that you plan to measure (or your “state variable”; a formal measure that summarizes the state of a community or population at a particular time \[{{ ref_intext_wearn_gloverkapfer_2017 }}\]). Since this concept might be easy to confuse with [Survey Objective(s)](#survey-objectives) (and since “objective” is often referred to interchangeably with “state variable”), consider the following figure:</w:t>
       </w:r>
     </w:p>
     <w:p/>
@@ -339,38 +339,73 @@
     </w:p>
     <w:p>
       <w:r>
-        <w:t>An essential first step when designing any [survey](/09_gloss_ref/09_glossary.md#survey) is to clearly define its [objectives](/09_gloss_ref/09_glossary.md#survey_objectives). [Survey Objectives](/09_gloss_ref/09_glossary.md#survey_objectives) should be specific, measurable, achievable, relevant and time-bound (i.e., SMART). [Survey Objectives](/09_gloss_ref/09_glossary.md#survey_objectives) should describe the following:</w:t>
+        <w:t xml:space="preserve">An essential first step when designing any [survey](#survey) is to clearly define its </w:t>
+      </w:r>
+      <w:r>
+        <w:t>{{ t_</w:t>
+      </w:r>
+      <w:r>
+        <w:t>survey_objectives</w:t>
+      </w:r>
+      <w:r>
+        <w:t xml:space="preserve"> }}</w:t>
+      </w:r>
+      <w:r>
+        <w:t xml:space="preserve">. </w:t>
+      </w:r>
+      <w:r>
+        <w:t>{{ t_survey_objectives }}</w:t>
+      </w:r>
+      <w:r>
+        <w:t xml:space="preserve"> should be specific, measurable, achievable, relevant and time-bound (i.e., SMART). </w:t>
+      </w:r>
+      <w:r>
+        <w:t>{{ t_survey_objectives }}</w:t>
+      </w:r>
+      <w:r>
+        <w:t xml:space="preserve"> should describe the following:</w:t>
       </w:r>
     </w:p>
     <w:p/>
     <w:p>
       <w:r>
-        <w:t>-   [Target Species](/09_gloss_ref/09_glossary.md#target_species) - the species that the [survey](/09_gloss_ref/09_glossary.md#survey) is designed to detect,</w:t>
+        <w:t xml:space="preserve">-   [Target Species](#target_species) - the species that the </w:t>
+      </w:r>
+      <w:r>
+        <w:t>{{ t</w:t>
+      </w:r>
+      <w:r>
+        <w:t>l</w:t>
+      </w:r>
+      <w:r>
+        <w:t xml:space="preserve">_survey_objectives }} </w:t>
+      </w:r>
+      <w:r>
+        <w:t xml:space="preserve"> is designed to detect,</w:t>
       </w:r>
     </w:p>
     <w:p/>
     <w:p>
       <w:r>
-        <w:t>-   [State variable(s)](/09_gloss_ref/09_glossary.md#state_variable) - a formal measure that summarizes the state of a community or population at a particular time (Wearn &amp; Glover-Kapfer, 2017) (e.g., species richness or population abundance), and</w:t>
+        <w:t>-   [State variable(s)](#state_variable) - a formal measure that summarizes the state of a community or population at a particular time (Wearn &amp; Glover-Kapfer, 2017) (e.g., species richness or population abundance), and</w:t>
       </w:r>
     </w:p>
     <w:p/>
     <w:p>
       <w:r>
-        <w:lastRenderedPageBreak/>
-        <w:t>-   Proposed [modelling approach(es)](/09_gloss_ref/09_glossary.md#mods_modelling_approach) - the method used to analyze the camera data, which should depend on the [state variable](/09_gloss_ref/09_glossary.md#state_variable) (e.g., [occupancy models](/09_gloss_ref/09_glossary.md#mods_occupancy) [MacKenzie et al., 2002], [spatially explicit capture-recapture (SECR) models](/09_gloss_ref/09_glossary.md#mods_scr_secr) [e.g., Royle et al., 2009] for [density](/09_gloss_ref/09_glossary.md#density) estimation, etc.) and the [Target Species](/09_gloss_ref/09_glossary.md#target_species).</w:t>
+        <w:t>-   Proposed [modelling approach(es)](#mods_modelling_approach) - the method used to analyze the camera data, which should depend on the [state variable](#state_variable) (e.g., [occupancy models](#mods_occupancy) [MacKenzie et al., 2002], [spatially explicit capture-recapture (SECR) models](#mods_scr_secr) [e.g., Royle et al., 2009] for [density](#density) estimation, etc.) and the [Target Species](#target_species).</w:t>
       </w:r>
     </w:p>
     <w:p/>
     <w:p>
       <w:r>
-        <w:t>An example of a clearly defined [Survey Objective](/09_gloss_ref/09_glossary.md#survey_objectives) could be “to monitor trends in wolverine [occupancy](/09_gloss_ref/09_glossary.md#occupancy) at 5-year intervals from March – December 2020 to 2030 in wildlife management unit 539”.</w:t>
+        <w:t>An example of a clearly defined [Survey Objective](#survey_objectives) could be “to monitor trends in wolverine [occupancy](#occupancy) at 5-year intervals from March – December 2020 to 2030 in wildlife management unit 539”.</w:t>
       </w:r>
     </w:p>
     <w:p/>
     <w:p>
       <w:r>
-        <w:t>The [Survey Objective](./09_gloss_ref/09_glossary.md#survey_objectives) will determine the appropriate [study design](/09_gloss_ref/09_glossary.md#survey) and [deployment](/09_gloss_ref/09_glossary.md#deployment) considerations (e.g., [camera spacing](/09_gloss_ref/09_glossary.md#camera_spacing), [survey](/09_gloss_ref/09_glossary.md#survey) effort, attractants or not). For example, based on the above objective for our wolverine [occupancy](/09_gloss_ref/09_glossary.md#occupancy) [project](/09_gloss_ref/09_glossary.md#project), we “randomly selected [camera locations](/09_gloss_ref/09_glossary.md#camera_location) within a 15 km x 15 km grid cell with one camera per location and a total of 60 stations across our [study area](/09_gloss_ref/09_glossary.md#study_area). We will place [lure](/09_gloss_ref/09_glossary.md#baitlure_lure) dispensers at each [camera location](/09_gloss_ref/09_glossary.md#camera_location) to increase the likelihood of detecting a wolverine.” to increase the likelihood of detecting a wolverine.”</w:t>
+        <w:t>The [Survey Objective](.#survey_objectives) will determine the appropriate [study design](#survey) and [deployment](#deployment) considerations (e.g., [camera spacing](#camera_spacing), [survey](#survey) effort, attractants or not). For example, based on the above objective for our wolverine [occupancy](#occupancy) [project](#project), we “randomly selected [camera locations](#camera_location) within a 15 km x 15 km grid cell with one camera per location and a total of 60 stations across our [study area](#study_area). We will place [lure](#baitlure_lure) dispensers at each [camera location](#camera_location) to increase the likelihood of detecting a wolverine.” to increase the likelihood of detecting a wolverine.”</w:t>
       </w:r>
     </w:p>
     <w:p/>
@@ -387,6 +422,801 @@
     <w:p/>
     <w:p/>
     <w:bookmarkEnd w:id="1"/>
+    <w:p/>
+    <w:p/>
+    <w:p>
+      <w:r>
+        <w:t>:::::::{tab-set}</w:t>
+      </w:r>
+    </w:p>
+    <w:p/>
+    <w:p>
+      <w:pPr>
+        <w:rPr>
+          <w:b/>
+          <w:bCs/>
+        </w:rPr>
+      </w:pPr>
+      <w:r>
+        <w:rPr>
+          <w:b/>
+          <w:bCs/>
+          <w:highlight w:val="yellow"/>
+        </w:rPr>
+        <w:t>::::::{tab-item} Overview 2</w:t>
+      </w:r>
+    </w:p>
+    <w:p>
+      <w:r>
+        <w:t>## A few definitions</w:t>
+      </w:r>
+    </w:p>
+    <w:p>
+      <w:r>
+        <w:t>Definitions for each option are as follows (with a few additional notes):</w:t>
+      </w:r>
+    </w:p>
+    <w:p>
+      <w:r>
+        <w:t>:::::{card}</w:t>
+      </w:r>
+    </w:p>
+    <w:p>
+      <w:r>
+        <w:t>### **{{ name_mod_divers_rich }}**</w:t>
+      </w:r>
+    </w:p>
+    <w:p/>
+    <w:p>
+      <w:r>
+        <w:t>:::{note}</w:t>
+      </w:r>
+    </w:p>
+    <w:p>
+      <w:r>
+        <w:t xml:space="preserve">This tool currently provides one set of recommendations for **{{ name_mod_divers_rich }}**; we hope to expand this in the future to provide recommendations more fine-tuned to Richness vs. Diversity as well as the as multiple “levels” described below. </w:t>
+      </w:r>
+    </w:p>
+    <w:p>
+      <w:r>
+        <w:t>:::</w:t>
+      </w:r>
+    </w:p>
+    <w:p/>
+    <w:p>
+      <w:r>
+        <w:t>**Richness** ***vs*** **Diversity**</w:t>
+      </w:r>
+    </w:p>
+    <w:p/>
+    <w:p>
+      <w:r>
+        <w:t>::::{grid} 2</w:t>
+      </w:r>
+    </w:p>
+    <w:p>
+      <w:r>
+        <w:t>:gutter: 1</w:t>
+      </w:r>
+    </w:p>
+    <w:p>
+      <w:r>
+        <w:lastRenderedPageBreak/>
+        <w:t>:padding: 0</w:t>
+      </w:r>
+    </w:p>
+    <w:p>
+      <w:r>
+        <w:t>:margin: 0</w:t>
+      </w:r>
+    </w:p>
+    <w:p/>
+    <w:p>
+      <w:r>
+        <w:t>:::{grid-item}</w:t>
+      </w:r>
+    </w:p>
+    <w:p>
+      <w:r>
+        <w:t>**{{ term_mod_divers_rich_rich }}**</w:t>
+      </w:r>
+    </w:p>
+    <w:p/>
+    <w:p>
+      <w:r>
+        <w:t>{{ term_def_mod_divers_rich_rich }}</w:t>
+      </w:r>
+    </w:p>
+    <w:p>
+      <w:r>
+        <w:t>:::</w:t>
+      </w:r>
+    </w:p>
+    <w:p/>
+    <w:p>
+      <w:r>
+        <w:t>:::{grid-item}</w:t>
+      </w:r>
+    </w:p>
+    <w:p>
+      <w:r>
+        <w:t>**{{ term_mod_divers_rich_divers }}**</w:t>
+      </w:r>
+    </w:p>
+    <w:p/>
+    <w:p>
+      <w:r>
+        <w:t>{{ term_def_mod_divers_rich_divers }}</w:t>
+      </w:r>
+    </w:p>
+    <w:p>
+      <w:r>
+        <w:t>:::</w:t>
+      </w:r>
+    </w:p>
+    <w:p/>
+    <w:p>
+      <w:r>
+        <w:t>::::</w:t>
+      </w:r>
+    </w:p>
+    <w:p/>
+    <w:p>
+      <w:r>
+        <w:t>```{figure} ../03_images/03_image_files/pyron_2010_fig1_clipped.png</w:t>
+      </w:r>
+    </w:p>
+    <w:p>
+      <w:r>
+        <w:t>:align: center</w:t>
+      </w:r>
+    </w:p>
+    <w:p>
+      <w:r>
+        <w:t>:scale: 60%</w:t>
+      </w:r>
+    </w:p>
+    <w:p>
+      <w:r>
+        <w:t>```</w:t>
+      </w:r>
+    </w:p>
+    <w:p>
+      <w:r>
+        <w:t xml:space="preserve">**Pyron (2010) – Fig. 1**: Species evenness and species richness for animalcule communities. Both communities contain five species of animalcules. Species richness is the same. The community on the left is dominated by one of the species. The community on the right has equal proportions of each species. Evenness is higher when species are present in similar proportions. Thus the community on the left has higher species diversity, because evenness is higher. </w:t>
+      </w:r>
+    </w:p>
+    <w:p/>
+    <w:p>
+      <w:r>
+        <w:t>Note that there are multiple “levels” to Species diversity &amp; richness, these include:</w:t>
+      </w:r>
+    </w:p>
+    <w:p/>
+    <w:p>
+      <w:r>
+        <w:t>- **{{ term_mod_divers_rich_alpha }}**: {{ term_def_mod_divers_rich_alpha }}</w:t>
+      </w:r>
+    </w:p>
+    <w:p/>
+    <w:p>
+      <w:r>
+        <w:t>- **{{ term_mod_divers_rich_beta }}**: {{ term_def_mod_divers_rich_beta }}</w:t>
+      </w:r>
+    </w:p>
+    <w:p/>
+    <w:p>
+      <w:r>
+        <w:t>- **{{ term_mod_divers_rich_gamma }}**: {{ term_def_mod_divers_rich_gamma }}</w:t>
+      </w:r>
+    </w:p>
+    <w:p/>
+    <w:p>
+      <w:r>
+        <w:lastRenderedPageBreak/>
+        <w:t>:::::</w:t>
+      </w:r>
+    </w:p>
+    <w:p/>
+    <w:p>
+      <w:r>
+        <w:t>:::::{card}</w:t>
+      </w:r>
+    </w:p>
+    <w:p>
+      <w:r>
+        <w:t>### **Presence/absence** ***vs.*** **Occupancy**</w:t>
+      </w:r>
+    </w:p>
+    <w:p/>
+    <w:p>
+      <w:r>
+        <w:t>::::{grid} 2</w:t>
+      </w:r>
+    </w:p>
+    <w:p>
+      <w:r>
+        <w:t>:gutter: 1</w:t>
+      </w:r>
+    </w:p>
+    <w:p>
+      <w:r>
+        <w:t>:padding: 0</w:t>
+      </w:r>
+    </w:p>
+    <w:p>
+      <w:r>
+        <w:t>:margin: 0</w:t>
+      </w:r>
+    </w:p>
+    <w:p/>
+    <w:p>
+      <w:r>
+        <w:t>:::{grid-item}</w:t>
+      </w:r>
+    </w:p>
+    <w:p>
+      <w:r>
+        <w:t>**{{ name_mod_inventory }}**</w:t>
+      </w:r>
+    </w:p>
+    <w:p/>
+    <w:p>
+      <w:r>
+        <w:t>{{ term_def_mod_inventory }}</w:t>
+      </w:r>
+    </w:p>
+    <w:p>
+      <w:r>
+        <w:t>:::</w:t>
+      </w:r>
+    </w:p>
+    <w:p/>
+    <w:p>
+      <w:r>
+        <w:t>:::{grid-item}</w:t>
+      </w:r>
+    </w:p>
+    <w:p>
+      <w:r>
+        <w:t>**{{ name_obj_occupancy }}**</w:t>
+      </w:r>
+    </w:p>
+    <w:p/>
+    <w:p>
+      <w:r>
+        <w:t>{{ name_def_obj_occupancy }}</w:t>
+      </w:r>
+    </w:p>
+    <w:p>
+      <w:r>
+        <w:t>:::</w:t>
+      </w:r>
+    </w:p>
+    <w:p/>
+    <w:p>
+      <w:r>
+        <w:t>::::</w:t>
+      </w:r>
+    </w:p>
+    <w:p/>
+    <w:p>
+      <w:r>
+        <w:t>:::::</w:t>
+      </w:r>
+    </w:p>
+    <w:p/>
+    <w:p>
+      <w:r>
+        <w:t>:::::{card}</w:t>
+      </w:r>
+    </w:p>
+    <w:p>
+      <w:r>
+        <w:t>### **Absolute abundance** ***vs.*** **Relative abundance** ***vs.*** **Density**</w:t>
+      </w:r>
+    </w:p>
+    <w:p/>
+    <w:tbl>
+      <w:tblPr>
+        <w:tblStyle w:val="TableGrid"/>
+        <w:tblW w:w="0" w:type="auto"/>
+        <w:tblLook w:val="04A0" w:firstRow="1" w:lastRow="0" w:firstColumn="1" w:lastColumn="0" w:noHBand="0" w:noVBand="1"/>
+      </w:tblPr>
+      <w:tblGrid>
+        <w:gridCol w:w="5016"/>
+        <w:gridCol w:w="3787"/>
+        <w:gridCol w:w="4147"/>
+      </w:tblGrid>
+      <w:tr>
+        <w:tc>
+          <w:tcPr>
+            <w:tcW w:w="4316" w:type="dxa"/>
+          </w:tcPr>
+          <w:p>
+            <w:pPr>
+              <w:rPr>
+                <w:b/>
+                <w:bCs/>
+              </w:rPr>
+            </w:pPr>
+            <w:r>
+              <w:rPr>
+                <w:b/>
+                <w:bCs/>
+              </w:rPr>
+              <w:t>Absolute abundance</w:t>
+            </w:r>
+          </w:p>
+        </w:tc>
+        <w:tc>
+          <w:tcPr>
+            <w:tcW w:w="4317" w:type="dxa"/>
+          </w:tcPr>
+          <w:p>
+            <w:pPr>
+              <w:rPr>
+                <w:b/>
+                <w:bCs/>
+              </w:rPr>
+            </w:pPr>
+            <w:r>
+              <w:rPr>
+                <w:b/>
+                <w:bCs/>
+              </w:rPr>
+              <w:t>Relative abundance</w:t>
+            </w:r>
+          </w:p>
+        </w:tc>
+        <w:tc>
+          <w:tcPr>
+            <w:tcW w:w="4317" w:type="dxa"/>
+          </w:tcPr>
+          <w:p>
+            <w:pPr>
+              <w:rPr>
+                <w:b/>
+                <w:bCs/>
+              </w:rPr>
+            </w:pPr>
+            <w:r>
+              <w:rPr>
+                <w:b/>
+                <w:bCs/>
+              </w:rPr>
+              <w:t>Density</w:t>
+            </w:r>
+          </w:p>
+        </w:tc>
+      </w:tr>
+      <w:tr>
+        <w:tc>
+          <w:tcPr>
+            <w:tcW w:w="4316" w:type="dxa"/>
+          </w:tcPr>
+          <w:p>
+            <w:pPr>
+              <w:rPr>
+                <w:rFonts w:ascii="Aptos Narrow" w:hAnsi="Aptos Narrow"/>
+                <w:color w:val="000000"/>
+                <w:szCs w:val="22"/>
+              </w:rPr>
+            </w:pPr>
+            <w:r>
+              <w:rPr>
+                <w:rFonts w:ascii="Aptos Narrow" w:hAnsi="Aptos Narrow"/>
+                <w:color w:val="000000"/>
+                <w:szCs w:val="22"/>
+              </w:rPr>
+              <w:t>The number of individuals in a population ({{ ref_intext_wearn_gloverkapfer_2017 }}).</w:t>
+            </w:r>
+          </w:p>
+        </w:tc>
+        <w:tc>
+          <w:tcPr>
+            <w:tcW w:w="4317" w:type="dxa"/>
+          </w:tcPr>
+          <w:p>
+            <w:r>
+              <w:rPr>
+                <w:highlight w:val="yellow"/>
+              </w:rPr>
+              <w:t>The number of individuals ……</w:t>
+            </w:r>
+          </w:p>
+        </w:tc>
+        <w:tc>
+          <w:tcPr>
+            <w:tcW w:w="4317" w:type="dxa"/>
+          </w:tcPr>
+          <w:p>
+            <w:pPr>
+              <w:rPr>
+                <w:rFonts w:ascii="Aptos Narrow" w:hAnsi="Aptos Narrow"/>
+                <w:color w:val="000000"/>
+                <w:szCs w:val="22"/>
+              </w:rPr>
+            </w:pPr>
+            <w:r>
+              <w:rPr>
+                <w:rFonts w:ascii="Aptos Narrow" w:hAnsi="Aptos Narrow"/>
+                <w:color w:val="000000"/>
+                <w:szCs w:val="22"/>
+              </w:rPr>
+              <w:t>The number of individuals per unit area ({{ ref_intext_wearn_gloverkapfer_2017 }})</w:t>
+            </w:r>
+          </w:p>
+          <w:p/>
+        </w:tc>
+      </w:tr>
+      <w:tr>
+        <w:tc>
+          <w:tcPr>
+            <w:tcW w:w="4316" w:type="dxa"/>
+          </w:tcPr>
+          <w:p>
+            <w:r>
+              <w:rPr>
+                <w:noProof/>
+              </w:rPr>
+              <w:lastRenderedPageBreak/>
+              <w:drawing>
+                <wp:inline distT="0" distB="0" distL="0" distR="0" wp14:anchorId="5DF782EF" wp14:editId="5A4969F5">
+                  <wp:extent cx="3038475" cy="3038475"/>
+                  <wp:effectExtent l="0" t="0" r="9525" b="9525"/>
+                  <wp:docPr id="1487140024" name="Picture 1"/>
+                  <wp:cNvGraphicFramePr>
+                    <a:graphicFrameLocks xmlns:a="http://schemas.openxmlformats.org/drawingml/2006/main" noChangeAspect="1"/>
+                  </wp:cNvGraphicFramePr>
+                  <a:graphic xmlns:a="http://schemas.openxmlformats.org/drawingml/2006/main">
+                    <a:graphicData uri="http://schemas.openxmlformats.org/drawingml/2006/picture">
+                      <pic:pic xmlns:pic="http://schemas.openxmlformats.org/drawingml/2006/picture">
+                        <pic:nvPicPr>
+                          <pic:cNvPr id="0" name="Picture 1"/>
+                          <pic:cNvPicPr>
+                            <a:picLocks noChangeAspect="1" noChangeArrowheads="1"/>
+                          </pic:cNvPicPr>
+                        </pic:nvPicPr>
+                        <pic:blipFill>
+                          <a:blip r:embed="rId8" cstate="print">
+                            <a:extLst>
+                              <a:ext uri="{28A0092B-C50C-407E-A947-70E740481C1C}">
+                                <a14:useLocalDpi xmlns:a14="http://schemas.microsoft.com/office/drawing/2010/main" val="0"/>
+                              </a:ext>
+                            </a:extLst>
+                          </a:blip>
+                          <a:srcRect/>
+                          <a:stretch>
+                            <a:fillRect/>
+                          </a:stretch>
+                        </pic:blipFill>
+                        <pic:spPr bwMode="auto">
+                          <a:xfrm>
+                            <a:off x="0" y="0"/>
+                            <a:ext cx="3038475" cy="3038475"/>
+                          </a:xfrm>
+                          <a:prstGeom prst="rect">
+                            <a:avLst/>
+                          </a:prstGeom>
+                          <a:noFill/>
+                          <a:ln>
+                            <a:noFill/>
+                          </a:ln>
+                        </pic:spPr>
+                      </pic:pic>
+                    </a:graphicData>
+                  </a:graphic>
+                </wp:inline>
+              </w:drawing>
+            </w:r>
+          </w:p>
+        </w:tc>
+        <w:tc>
+          <w:tcPr>
+            <w:tcW w:w="4317" w:type="dxa"/>
+          </w:tcPr>
+          <w:p/>
+        </w:tc>
+        <w:tc>
+          <w:tcPr>
+            <w:tcW w:w="4317" w:type="dxa"/>
+          </w:tcPr>
+          <w:p/>
+        </w:tc>
+      </w:tr>
+    </w:tbl>
+    <w:p/>
+    <w:p/>
+    <w:p/>
+    <w:p>
+      <w:r>
+        <w:t>::::{grid} 3</w:t>
+      </w:r>
+    </w:p>
+    <w:p>
+      <w:r>
+        <w:t>:gutter: 1</w:t>
+      </w:r>
+    </w:p>
+    <w:p>
+      <w:r>
+        <w:t>:padding: 0</w:t>
+      </w:r>
+    </w:p>
+    <w:p>
+      <w:r>
+        <w:t>:margin: 0</w:t>
+      </w:r>
+    </w:p>
+    <w:p/>
+    <w:p>
+      <w:r>
+        <w:t>:::{grid-item}</w:t>
+      </w:r>
+    </w:p>
+    <w:p>
+      <w:r>
+        <w:t>**{{ name_obj_abundance }}**</w:t>
+      </w:r>
+    </w:p>
+    <w:p/>
+    <w:p>
+      <w:r>
+        <w:t>{{ name_def_obj_abundance }}</w:t>
+      </w:r>
+    </w:p>
+    <w:p/>
+    <w:p>
+      <w:r>
+        <w:t>```{figure} ../03_images/03_image_files/dubey_nd_abundance_clipped.png</w:t>
+      </w:r>
+    </w:p>
+    <w:p>
+      <w:r>
+        <w:t>:class: img_grid</w:t>
+      </w:r>
+    </w:p>
+    <w:p>
+      <w:r>
+        <w:t>```</w:t>
+      </w:r>
+    </w:p>
+    <w:p>
+      <w:r>
+        <w:lastRenderedPageBreak/>
+        <w:t>:::</w:t>
+      </w:r>
+    </w:p>
+    <w:p/>
+    <w:p>
+      <w:r>
+        <w:t>:::{grid-item}</w:t>
+      </w:r>
+    </w:p>
+    <w:p>
+      <w:r>
+        <w:t>**{{ name_obj_rel_abund }}**</w:t>
+      </w:r>
+    </w:p>
+    <w:p/>
+    <w:p>
+      <w:r>
+        <w:t>{{ name_def_obj_rel_abund }}</w:t>
+      </w:r>
+    </w:p>
+    <w:p/>
+    <w:p>
+      <w:r>
+        <w:t>```{figure} ../03_images/03_image_files/gilbert_et_al_2019_fig3_cliprai.png</w:t>
+      </w:r>
+    </w:p>
+    <w:p>
+      <w:r>
+        <w:t>:class: img_grid</w:t>
+      </w:r>
+    </w:p>
+    <w:p>
+      <w:r>
+        <w:t>```</w:t>
+      </w:r>
+    </w:p>
+    <w:p>
+      <w:r>
+        <w:t>:::</w:t>
+      </w:r>
+    </w:p>
+    <w:p/>
+    <w:p>
+      <w:r>
+        <w:t>:::{grid-item}</w:t>
+      </w:r>
+    </w:p>
+    <w:p>
+      <w:r>
+        <w:t>**{{ name_obj_density }}**</w:t>
+      </w:r>
+    </w:p>
+    <w:p/>
+    <w:p>
+      <w:r>
+        <w:t>{{ name_def_obj_density }}</w:t>
+      </w:r>
+    </w:p>
+    <w:p>
+      <w:r>
+        <w:t>:::</w:t>
+      </w:r>
+    </w:p>
+    <w:p/>
+    <w:p>
+      <w:r>
+        <w:t>::::</w:t>
+      </w:r>
+    </w:p>
+    <w:p/>
+    <w:p>
+      <w:r>
+        <w:t>:::::</w:t>
+      </w:r>
+    </w:p>
+    <w:p>
+      <w:r>
+        <w:t>:::::{card}</w:t>
+      </w:r>
+    </w:p>
+    <w:p>
+      <w:r>
+        <w:t>**{{ name_obj_vital_rate }}**: {{ name_def_obj_vital_rate }}</w:t>
+      </w:r>
+    </w:p>
+    <w:p>
+      <w:r>
+        <w:t>:::::</w:t>
+      </w:r>
+    </w:p>
+    <w:p>
+      <w:r>
+        <w:t>:::::{card}</w:t>
+      </w:r>
+    </w:p>
+    <w:p>
+      <w:r>
+        <w:t>**{{ name_obj_behaviour }}**: {{ name_def_obj_behaviour }}</w:t>
+      </w:r>
+    </w:p>
+    <w:p>
+      <w:r>
+        <w:t>:::::</w:t>
+      </w:r>
+    </w:p>
+    <w:p/>
+    <w:p>
+      <w:r>
+        <w:t>::::::</w:t>
+      </w:r>
+    </w:p>
+    <w:p/>
+    <w:p/>
+    <w:p>
+      <w:r>
+        <w:rPr>
+          <w:highlight w:val="yellow"/>
+        </w:rPr>
+        <w:t>::::::{tab-item} In-depth</w:t>
+      </w:r>
+    </w:p>
+    <w:p>
+      <w:pPr>
+        <w:rPr>
+          <w:b/>
+          <w:bCs/>
+        </w:rPr>
+      </w:pPr>
+      <w:r>
+        <w:rPr>
+          <w:b/>
+          <w:bCs/>
+        </w:rPr>
+        <w:t>**&lt;font size="4"&gt;&lt;span style="color:#2F5496"&gt;Objective *vs.* State Variable&lt;/font&gt;&lt;/span&gt;**</w:t>
+      </w:r>
+    </w:p>
+    <w:p/>
+    <w:p>
+      <w:r>
+        <w:lastRenderedPageBreak/>
+        <w:t>One of the first choices you will make when designing your study, is what it is that you plan to measure (or your “state variable”; a formal measure that summarizes the state of a community or population at a particular time \[{{ ref_intext_wearn_gloverkapfer_2017 }}\]). Since this concept might be easy to confuse with [Survey Objective(s)](#survey_objectives) (and since “objective” is often referred to interchangeably with “state variable”), consider the following figure:</w:t>
+      </w:r>
+    </w:p>
+    <w:p/>
+    <w:p>
+      <w:r>
+        <w:t>```{figure} ../03_images/03_image_files/00_FIG_obj_state_var.png</w:t>
+      </w:r>
+    </w:p>
+    <w:p>
+      <w:r>
+        <w:t>:width: 900px</w:t>
+      </w:r>
+    </w:p>
+    <w:p>
+      <w:r>
+        <w:t>:align: center</w:t>
+      </w:r>
+    </w:p>
+    <w:p>
+      <w:r>
+        <w:t>```</w:t>
+      </w:r>
+    </w:p>
+    <w:p/>
+    <w:p>
+      <w:pPr>
+        <w:rPr>
+          <w:b/>
+          <w:bCs/>
+        </w:rPr>
+      </w:pPr>
+      <w:r>
+        <w:rPr>
+          <w:b/>
+          <w:bCs/>
+        </w:rPr>
+        <w:t>**&lt;font size="4"&gt;&lt;span style="color:#2F5496"&gt;What should objectives include?&lt;/font&gt;&lt;/span&gt;**</w:t>
+      </w:r>
+    </w:p>
+    <w:p/>
+    <w:p>
+      <w:r>
+        <w:t>To expand upon the figure above, [Survey Objectives](#survey_objectives) should be specific, measurable, achievable, relevant and time-bound (i.e., SMART). [Survey Objectives](#survey_objectives) should describe the following:</w:t>
+      </w:r>
+    </w:p>
+    <w:p/>
+    <w:p>
+      <w:r>
+        <w:t>-   [Target Species](#target_species) - the species that the [survey](#survey) is designed to detect,</w:t>
+      </w:r>
+    </w:p>
+    <w:p/>
+    <w:p>
+      <w:r>
+        <w:t>-   [State variable(s)](#state_variable) - a formal measure that summarizes the state of a community or population at a particular time (Wearn &amp; Glover-Kapfer, 2017) (e.g., species richness or population abundance), and</w:t>
+      </w:r>
+    </w:p>
+    <w:p/>
+    <w:p>
+      <w:r>
+        <w:t>-   Proposed [modelling approach(es)](#mods_modelling_approach) - the method used to analyze the camera data, which should depend on the [state variable](#state_variable) (e.g., [occupancy models](#mods_occupancy) [MacKenzie et al., 2002], [spatially explicit capture-recapture (SECR) models](#mods_scr_secr) [e.g., Royle et al., 2009] for [density](#density) estimation, etc.) and the [Target Species](#target_species).</w:t>
+      </w:r>
+    </w:p>
+    <w:p/>
+    <w:p>
+      <w:r>
+        <w:t>An example of a clearly defined [Survey Objective](#survey_objectives) could be “to monitor trends in wolverine [occupancy](#occupancy) at 5-year intervals from March – December 2020 to 2030 in wildlife management unit 539”.</w:t>
+      </w:r>
+    </w:p>
+    <w:p/>
+    <w:p>
+      <w:r>
+        <w:t>The [Survey Objective](#survey_objectives) will determine the appropriate [study design](#survey) and [deployment](#deployment) considerations (e.g., [camera spacing](#camera_spacing), [survey](#survey) effort, attractants or not). For example, based on the above objective for our wolverine [occupancy](#occupancy) [project](#project), we “randomly selected [camera locations](#camera_location) within a 15 km x 15 km grid cell with one camera per location and a total of 60 stations across our [study area](#study_area). We will place [lure](#baitlure_lure) dispensers at each [camera location](#camera_location) to increase the likelihood of detecting a wolverine.” to increase the likelihood of detecting a wolverine.”</w:t>
+      </w:r>
+    </w:p>
+    <w:p>
+      <w:r>
+        <w:lastRenderedPageBreak/>
+        <w:t>::::::</w:t>
+      </w:r>
+    </w:p>
+    <w:p/>
+    <w:p/>
+    <w:p>
+      <w:r>
+        <w:t>:::::::</w:t>
+      </w:r>
+    </w:p>
+    <w:p/>
+    <w:p/>
+    <w:p/>
     <w:p>
       <w:pPr>
         <w:pStyle w:val="Heading2"/>
@@ -679,7 +1509,7 @@
                           <pic:cNvPicPr/>
                         </pic:nvPicPr>
                         <pic:blipFill>
-                          <a:blip r:embed="rId8"/>
+                          <a:blip r:embed="rId9"/>
                           <a:stretch>
                             <a:fillRect/>
                           </a:stretch>
@@ -820,7 +1650,7 @@
                           <pic:cNvPicPr/>
                         </pic:nvPicPr>
                         <pic:blipFill>
-                          <a:blip r:embed="rId9"/>
+                          <a:blip r:embed="rId10"/>
                           <a:stretch>
                             <a:fillRect/>
                           </a:stretch>
@@ -1263,6 +2093,7 @@
         <w:pStyle w:val="Heading2"/>
       </w:pPr>
       <w:r>
+        <w:lastRenderedPageBreak/>
         <w:t>Video</w:t>
       </w:r>
     </w:p>
@@ -1888,7 +2719,6 @@
         <w:pStyle w:val="Heading2"/>
       </w:pPr>
       <w:r>
-        <w:lastRenderedPageBreak/>
         <w:t>Shiny</w:t>
       </w:r>
     </w:p>
@@ -2826,6 +3656,7 @@
           <w:p>
             <w:bookmarkStart w:id="98" w:name="resource12_type"/>
             <w:r>
+              <w:lastRenderedPageBreak/>
               <w:t>resource12_</w:t>
             </w:r>
             <w:r>
@@ -3216,7 +4047,6 @@
           <w:p/>
           <w:p>
             <w:r>
-              <w:lastRenderedPageBreak/>
               <w:t>{{ ref_bib_gotelli_chao_2013 }}</w:t>
             </w:r>
           </w:p>
@@ -3365,38 +4195,41 @@
     <w:p/>
     <w:p>
       <w:r>
+        <w:t>An example of a clearly defined [Survey Objective](/3_glossary/3_Glossary.md#survey_objectives) could be “to monitor trends in wolverine [occupancy](/3_glossary/3_Glossary.md#occupancy) at 5-year intervals from March – December 2020 to 2030 in wildlife management unit 539”.</w:t>
+      </w:r>
+    </w:p>
+    <w:p/>
+    <w:p>
+      <w:r>
+        <w:t>The [Survey Objective](./3_glossary/3_Glossary.md#survey_objectives) will determine the appropriate [study design](/3_glossary/3_Glossary.md#survey) and [deployment](/3_glossary/3_Glossary.md#deployment) considerations (e.g., [camera spacing](/3_glossary/3_Glossary.md#camera_spacing), [survey](/3_glossary/3_Glossary.md#survey) effort, attractants or not). For example, based on the above objective for our wolverine [occupancy](/3_glossary/3_Glossary.md#occupancy) [project](/3_glossary/3_Glossary.md#project), we “randomly selected [camera locations](/3_glossary/3_Glossary.md#camera_location) within a 15 km x 15 km grid cell with one camera per location and a total of 60 stations across our [study area](/3_glossary/3_Glossary.md#study_area). We will place [lure](/3_glossary/3_Glossary.md#baitlure_lure) dispensers at each [camera location](/3_glossary/3_Glossary.md#camera_location) to increase the likelihood of detecting a wolverine.” to increase the likelihood of detecting a wolverine.”</w:t>
+      </w:r>
+    </w:p>
+    <w:p/>
+    <w:p>
+      <w:pPr>
+        <w:pStyle w:val="Heading3"/>
+      </w:pPr>
+      <w:r>
+        <w:t>Species inventory</w:t>
+      </w:r>
+    </w:p>
+    <w:p/>
+    <w:p>
+      <w:pPr>
+        <w:pStyle w:val="Heading3"/>
+      </w:pPr>
+      <w:r>
+        <w:t>Species diversity &amp; richness</w:t>
+      </w:r>
+    </w:p>
+    <w:p/>
+    <w:p>
+      <w:r>
+        <w:t xml:space="preserve">“It’s important to note that the scale over which species richness is calculated can affect the conclusions drawn, and may make it difficult to compare estimates from different studies. Some camera trap studies calculate species richness at the level of an individual </w:t>
+      </w:r>
+      <w:r>
         <w:lastRenderedPageBreak/>
-        <w:t>An example of a clearly defined [Survey Objective](/3_glossary/3_Glossary.md#survey_objectives) could be “to monitor trends in wolverine [occupancy](/3_glossary/3_Glossary.md#occupancy) at 5-year intervals from March – December 2020 to 2030 in wildlife management unit 539”.</w:t>
-      </w:r>
-    </w:p>
-    <w:p/>
-    <w:p>
-      <w:r>
-        <w:t>The [Survey Objective](./3_glossary/3_Glossary.md#survey_objectives) will determine the appropriate [study design](/3_glossary/3_Glossary.md#survey) and [deployment](/3_glossary/3_Glossary.md#deployment) considerations (e.g., [camera spacing](/3_glossary/3_Glossary.md#camera_spacing), [survey](/3_glossary/3_Glossary.md#survey) effort, attractants or not). For example, based on the above objective for our wolverine [occupancy](/3_glossary/3_Glossary.md#occupancy) [project](/3_glossary/3_Glossary.md#project), we “randomly selected [camera locations](/3_glossary/3_Glossary.md#camera_location) within a 15 km x 15 km grid cell with one camera per location and a total of 60 stations across our [study area](/3_glossary/3_Glossary.md#study_area). We will place [lure](/3_glossary/3_Glossary.md#baitlure_lure) dispensers at each [camera location](/3_glossary/3_Glossary.md#camera_location) to increase the likelihood of detecting a wolverine.” to increase the likelihood of detecting a wolverine.”</w:t>
-      </w:r>
-    </w:p>
-    <w:p/>
-    <w:p>
-      <w:pPr>
-        <w:pStyle w:val="Heading3"/>
-      </w:pPr>
-      <w:r>
-        <w:t>Species inventory</w:t>
-      </w:r>
-    </w:p>
-    <w:p/>
-    <w:p>
-      <w:pPr>
-        <w:pStyle w:val="Heading3"/>
-      </w:pPr>
-      <w:r>
-        <w:t>Species diversity &amp; richness</w:t>
-      </w:r>
-    </w:p>
-    <w:p/>
-    <w:p>
-      <w:r>
-        <w:t>“It’s important to note that the scale over which species richness is calculated can affect the conclusions drawn, and may make it difficult to compare estimates from different studies. Some camera trap studies calculate species richness at the level of an individual camera location – often called α-richness (alpha richness) – whilst other studies calculate species richness across a whole study area – often called γ-richness (gamma richness). The scale used is important because of the species-area relationship: species richness accumulates as the area covered increases, but the rate of this increase may vary in different study sites, meaning that conclusions about which study site is the most diverse may change with scale.” {{ ref_intext_wearn_gloverkapfer_2017 }}</w:t>
+        <w:t>camera location – often called α-richness (alpha richness) – whilst other studies calculate species richness across a whole study area – often called γ-richness (gamma richness). The scale used is important because of the species-area relationship: species richness accumulates as the area covered increases, but the rate of this increase may vary in different study sites, meaning that conclusions about which study site is the most diverse may change with scale.” {{ ref_intext_wearn_gloverkapfer_2017 }}</w:t>
       </w:r>
     </w:p>
     <w:p/>
@@ -3430,7 +4263,6 @@
     <w:p/>
     <w:p>
       <w:r>
-        <w:lastRenderedPageBreak/>
         <w:t xml:space="preserve"> β-diversity measures can also be used to assess community variance within single habitat types, at a smaller scale. This is sometimes called “within-site” β-diversity (although the distinction from across-site β-diversity may not always be clear-cut). This can be important because changes in community variance within a study site may reflect changes in the fundamental processes which generate biodiversity at local scales (such as habitat heterogeneity and the connectivity of populations).  </w:t>
       </w:r>
     </w:p>
@@ -3482,7 +4314,6 @@
     </w:p>
     <w:p>
       <w:r>
-        <w:lastRenderedPageBreak/>
         <w:t xml:space="preserve">There are two broad approaches to these fundamental problems: 1) control the sampling methods as much as possible and use an </w:t>
       </w:r>
       <w:r>
@@ -3762,70 +4593,73 @@
         <w:t>relative abundance index (RAI).</w:t>
       </w:r>
       <w:r>
-        <w:t xml:space="preserve"> Clearly, trapping rates are going to be influenced by much more than just the abundance of animals. For this reason, they have been highly controversial (e.g. Anderson 2001; Sollmann et al. 2013c). For example, trapping rates will be affected by how active animals are (animals which are active for longer or cover more ground will trigger the cameras more) and how large they are (animals which are larger are more likely to be detected by the passive infrared sensors on most camera traps). However, attempts can be made to standardise at least some of the factors that </w:t>
-      </w:r>
-      <w:r>
+        <w:t xml:space="preserve"> Clearly, trapping rates are going to be influenced by much more than just the abundance of animals. For this reason, they have been highly controversial (e.g. Anderson 2001; Sollmann et al. 2013c). For example, trapping rates will be affected by how active animals are (animals which are active for longer or cover more ground will trigger the cameras more) and how large they are (animals which are larger are more likely to be detected by the passive infrared sensors on most camera traps). However, attempts can be made to standardise at least some of the factors that affect trapping rates by very carefully designing the study (see Chapter 7-6). It is also possible to estimate the size of the detection zone of the camera traps in different habitats or for different species and apply corrections to the indices (Rowcliffe et al. 2011).  </w:t>
+      </w:r>
+    </w:p>
+    <w:p/>
+    <w:p>
+      <w:r>
+        <w:t>A simple way of estimating the effective detection distance (i.e. the detection zone’s radius) is to place markers in the field of view at known distances, and then record the approximate distance at which animals are detected (Caravaggi et al. 2016; Hofmeester et al. 2017; Fig. 6-1). The effective detection distance can then be estimated using distance sampling methods (Hofmeester et al. 2017). A short cut to controlling for variation in detection distances is to only count animal detections within a short distance that is unobstructed and well sampled across all cameras and all species (e.g. 3 m, indicated by a marker placed in the field of view). However, this will necessarily involve discarding a portion of the dataset.</w:t>
+      </w:r>
+    </w:p>
+    <w:p/>
+    <w:p>
+      <w:r>
+        <w:t>Despite the controversy that RAIs invoke, their judicial use can still offer meaningful insights into wildlife populations. In addition, where RAIs have been compared to robust density estimates, the correlations across space (Rovero &amp; Marshall 2009), across studies (Carbone et al. 2001), and even across species (O’Brien et al. 2003; Rowcliffe et al. 2008; Kinnaird &amp; O’Brien 2012) have usually been positive and apparently linear.</w:t>
+      </w:r>
+    </w:p>
+    <w:p/>
+    <w:p>
+      <w:pPr>
+        <w:pStyle w:val="Heading3"/>
+      </w:pPr>
+      <w:r>
+        <w:t>Absolute abundance</w:t>
+      </w:r>
+      <w:r>
+        <w:t xml:space="preserve"> / </w:t>
+      </w:r>
+      <w:r>
+        <w:t>Population size</w:t>
+      </w:r>
+    </w:p>
+    <w:p>
+      <w:r>
+        <w:t>the number of individuals in a population (Wearn &amp; Glover-Kapfer, 2017).</w:t>
+      </w:r>
+    </w:p>
+    <w:p/>
+    <w:p>
+      <w:pPr>
+        <w:rPr>
+          <w:color w:val="FF0000"/>
+        </w:rPr>
+      </w:pPr>
+      <w:r>
+        <w:rPr>
+          <w:color w:val="FF0000"/>
+        </w:rPr>
+        <w:t>6-3-2 Capture-recapture, mark-resight and the Royle-Nichols model</w:t>
+      </w:r>
+    </w:p>
+    <w:p>
+      <w:pPr>
+        <w:rPr>
+          <w:color w:val="FF0000"/>
+        </w:rPr>
+      </w:pPr>
+      <w:r>
+        <w:rPr>
+          <w:color w:val="FF0000"/>
+        </w:rPr>
+        <w:t xml:space="preserve">The second broad approach to estimating abundance from camera trap data is to attempt to describe, using a model, the ecological and methodological processes which gave rise to the data. By doing this, it is possible to obtain an estimate of absolute abundance, i.e. the </w:t>
+      </w:r>
+      <w:r>
+        <w:rPr>
+          <w:color w:val="FF0000"/>
+        </w:rPr>
         <w:lastRenderedPageBreak/>
-        <w:t xml:space="preserve">affect trapping rates by very carefully designing the study (see Chapter 7-6). It is also possible to estimate the size of the detection zone of the camera traps in different habitats or for different species and apply corrections to the indices (Rowcliffe et al. 2011).  </w:t>
-      </w:r>
-    </w:p>
-    <w:p/>
-    <w:p>
-      <w:r>
-        <w:t>A simple way of estimating the effective detection distance (i.e. the detection zone’s radius) is to place markers in the field of view at known distances, and then record the approximate distance at which animals are detected (Caravaggi et al. 2016; Hofmeester et al. 2017; Fig. 6-1). The effective detection distance can then be estimated using distance sampling methods (Hofmeester et al. 2017). A short cut to controlling for variation in detection distances is to only count animal detections within a short distance that is unobstructed and well sampled across all cameras and all species (e.g. 3 m, indicated by a marker placed in the field of view). However, this will necessarily involve discarding a portion of the dataset.</w:t>
-      </w:r>
-    </w:p>
-    <w:p/>
-    <w:p>
-      <w:r>
-        <w:t>Despite the controversy that RAIs invoke, their judicial use can still offer meaningful insights into wildlife populations. In addition, where RAIs have been compared to robust density estimates, the correlations across space (Rovero &amp; Marshall 2009), across studies (Carbone et al. 2001), and even across species (O’Brien et al. 2003; Rowcliffe et al. 2008; Kinnaird &amp; O’Brien 2012) have usually been positive and apparently linear.</w:t>
-      </w:r>
-    </w:p>
-    <w:p/>
-    <w:p>
-      <w:pPr>
-        <w:pStyle w:val="Heading3"/>
-      </w:pPr>
-      <w:r>
-        <w:t>Absolute abundance</w:t>
-      </w:r>
-      <w:r>
-        <w:t xml:space="preserve"> / </w:t>
-      </w:r>
-      <w:r>
-        <w:t>Population size</w:t>
-      </w:r>
-    </w:p>
-    <w:p>
-      <w:r>
-        <w:t>the number of individuals in a population (Wearn &amp; Glover-Kapfer, 2017).</w:t>
-      </w:r>
-    </w:p>
-    <w:p/>
-    <w:p>
-      <w:pPr>
-        <w:rPr>
-          <w:color w:val="FF0000"/>
-        </w:rPr>
-      </w:pPr>
-      <w:r>
-        <w:rPr>
-          <w:color w:val="FF0000"/>
-        </w:rPr>
-        <w:t>6-3-2 Capture-recapture, mark-resight and the Royle-Nichols model</w:t>
-      </w:r>
-    </w:p>
-    <w:p>
-      <w:pPr>
-        <w:rPr>
-          <w:color w:val="FF0000"/>
-        </w:rPr>
-      </w:pPr>
-      <w:r>
-        <w:rPr>
-          <w:color w:val="FF0000"/>
-        </w:rPr>
-        <w:t>The second broad approach to estimating abundance from camera trap data is to attempt to describe, using a model, the ecological and methodological processes which gave rise to the data. By doing this, it is possible to obtain an estimate of absolute abundance, i.e. the number of individuals in a population. This could be the number of individuals in a fenced reserve or on an island. Note that in a continuous habitat, what a “population” is can be difficult to define, and density is often a more useful target for monitoring.</w:t>
+        <w:t>number of individuals in a population. This could be the number of individuals in a fenced reserve or on an island. Note that in a continuous habitat, what a “population” is can be difficult to define, and density is often a more useful target for monitoring.</w:t>
       </w:r>
     </w:p>
     <w:p/>
@@ -3933,7 +4767,6 @@
     <w:p/>
     <w:p>
       <w:r>
-        <w:lastRenderedPageBreak/>
         <w:t>Capture-recapture and mark-resight models can also offer a window into population vital rates, such as survival probabilities and recruitment rates --- (Wearn &amp; Glover-Kapfer, 2017).</w:t>
       </w:r>
     </w:p>
@@ -3943,7 +4776,7 @@
       <w:r>
         <w:t>In abundance-based </w:t>
       </w:r>
-      <w:hyperlink r:id="rId10" w:tooltip="Learn more about population modeling from ScienceDirect's AI-generated Topic Pages" w:history="1">
+      <w:hyperlink r:id="rId11" w:tooltip="Learn more about population modeling from ScienceDirect's AI-generated Topic Pages" w:history="1">
         <w:r>
           <w:rPr>
             <w:rStyle w:val="Hyperlink"/>
@@ -5739,6 +6572,7 @@
     </w:p>
     <w:p>
       <w:r>
+        <w:lastRenderedPageBreak/>
         <w:t>:::</w:t>
       </w:r>
     </w:p>
@@ -6564,6 +7398,7 @@
     </w:p>
     <w:p>
       <w:r>
+        <w:lastRenderedPageBreak/>
         <w:t>:::</w:t>
       </w:r>
     </w:p>
@@ -7347,6 +8182,7 @@
     </w:p>
     <w:p>
       <w:r>
+        <w:lastRenderedPageBreak/>
         <w:t>:padding: 0</w:t>
       </w:r>
     </w:p>
@@ -8016,6 +8852,7 @@
     </w:p>
     <w:p>
       <w:r>
+        <w:lastRenderedPageBreak/>
         <w:fldChar w:fldCharType="begin"/>
       </w:r>
       <w:r>
@@ -8595,6 +9432,7 @@
     <w:p/>
     <w:p>
       <w:r>
+        <w:lastRenderedPageBreak/>
         <w:t>::::{grid-item-card}</w:t>
       </w:r>
       <w:r>
@@ -9002,6 +9840,7 @@
     </w:p>
     <w:p>
       <w:r>
+        <w:lastRenderedPageBreak/>
         <w:t>&lt;/div&gt;</w:t>
       </w:r>
     </w:p>
@@ -9401,6 +10240,7 @@
     </w:p>
     <w:p>
       <w:r>
+        <w:lastRenderedPageBreak/>
         <w:t>&lt;div&gt;</w:t>
       </w:r>
     </w:p>
@@ -10487,6 +11327,7 @@
     </w:p>
     <w:p>
       <w:r>
+        <w:lastRenderedPageBreak/>
         <w:t>&lt;/iframe&gt;</w:t>
       </w:r>
     </w:p>
@@ -13936,6 +14777,7 @@
           <w:color w:val="000000"/>
           <w:szCs w:val="22"/>
         </w:rPr>
+        <w:lastRenderedPageBreak/>
         <w:t xml:space="preserve">| </w:t>
       </w:r>
       <w:r>
